--- a/public/docs/FredFaourResume.docx
+++ b/public/docs/FredFaourResume.docx
@@ -35,7 +35,7 @@
           <w:rFonts w:ascii="Calibri" w:eastAsia="Calibri" w:hAnsi="Calibri" w:cs="Calibri"/>
           <w:sz w:val="24"/>
         </w:rPr>
-        <w:t>706.691.9343 (cell), fred.scalesouth@gmail.com</w:t>
+        <w:t>706.691.9343 (cell), fred@loadupthecode.com</w:t>
       </w:r>
     </w:p>
     <w:p>
@@ -73,6 +73,13 @@
           <w:sz w:val="24"/>
         </w:rPr>
       </w:pPr>
+      <w:r>
+        <w:rPr>
+          <w:rFonts w:ascii="Calibri" w:eastAsia="Calibri" w:hAnsi="Calibri" w:cs="Calibri"/>
+          <w:sz w:val="24"/>
+        </w:rPr>
+        <w:tab/>
+      </w:r>
     </w:p>
     <w:p>
       <w:pPr>
@@ -88,7 +95,7 @@
           <w:rFonts w:ascii="Calibri" w:eastAsia="Calibri" w:hAnsi="Calibri" w:cs="Calibri"/>
           <w:sz w:val="24"/>
         </w:rPr>
-        <w:t xml:space="preserve">Attended, Augusta College, 1992-1993, Microcomputer Specialist </w:t>
+        <w:t>Graduated, Georgia Technical Institute, August 1st 2019, Full Stack Flex Web Development</w:t>
       </w:r>
     </w:p>
     <w:p>
@@ -105,6 +112,23 @@
           <w:rFonts w:ascii="Calibri" w:eastAsia="Calibri" w:hAnsi="Calibri" w:cs="Calibri"/>
           <w:sz w:val="24"/>
         </w:rPr>
+        <w:t>Attended, Augusta State University, 2007-2009, Spanish/Sociology</w:t>
+      </w:r>
+    </w:p>
+    <w:p>
+      <w:pPr>
+        <w:spacing w:after="0" w:line="240" w:lineRule="auto"/>
+        <w:ind w:left="720"/>
+        <w:rPr>
+          <w:rFonts w:ascii="Calibri" w:eastAsia="Calibri" w:hAnsi="Calibri" w:cs="Calibri"/>
+          <w:sz w:val="24"/>
+        </w:rPr>
+      </w:pPr>
+      <w:r>
+        <w:rPr>
+          <w:rFonts w:ascii="Calibri" w:eastAsia="Calibri" w:hAnsi="Calibri" w:cs="Calibri"/>
+          <w:sz w:val="24"/>
+        </w:rPr>
         <w:t>Attended, Augusta Technical Institute, 1993-1997, Political Science</w:t>
       </w:r>
     </w:p>
@@ -122,8 +146,25 @@
           <w:rFonts w:ascii="Calibri" w:eastAsia="Calibri" w:hAnsi="Calibri" w:cs="Calibri"/>
           <w:sz w:val="24"/>
         </w:rPr>
-        <w:t>Attended, Augusta State University, 2007-2009, Spanish/Sociology</w:t>
-      </w:r>
+        <w:t>Attended, Augusta College, 1992-19</w:t>
+      </w:r>
+      <w:r>
+        <w:rPr>
+          <w:rFonts w:ascii="Calibri" w:eastAsia="Calibri" w:hAnsi="Calibri" w:cs="Calibri"/>
+          <w:sz w:val="24"/>
+        </w:rPr>
+        <w:t xml:space="preserve">93, Microcomputer Specialist </w:t>
+      </w:r>
+    </w:p>
+    <w:p>
+      <w:pPr>
+        <w:spacing w:after="0" w:line="240" w:lineRule="auto"/>
+        <w:ind w:left="720"/>
+        <w:rPr>
+          <w:rFonts w:ascii="Calibri" w:eastAsia="Calibri" w:hAnsi="Calibri" w:cs="Calibri"/>
+          <w:sz w:val="24"/>
+        </w:rPr>
+      </w:pPr>
     </w:p>
     <w:p>
       <w:pPr>
@@ -179,7 +220,7 @@
           <w:rFonts w:ascii="Calibri" w:eastAsia="Calibri" w:hAnsi="Calibri" w:cs="Calibri"/>
           <w:sz w:val="24"/>
         </w:rPr>
-        <w:t>2018 – 2018, Advanced Scale Company</w:t>
+        <w:t>2018 – 2019, Advanced Scale Company</w:t>
       </w:r>
     </w:p>
     <w:p>
@@ -196,8 +237,18 @@
           <w:rFonts w:ascii="Calibri" w:eastAsia="Calibri" w:hAnsi="Calibri" w:cs="Calibri"/>
           <w:sz w:val="24"/>
         </w:rPr>
-        <w:t>Service Technician/Programmer</w:t>
-      </w:r>
+        <w:t>Programmer/Service Manager-Savannah</w:t>
+      </w:r>
+    </w:p>
+    <w:p>
+      <w:pPr>
+        <w:spacing w:after="0" w:line="240" w:lineRule="auto"/>
+        <w:ind w:left="720"/>
+        <w:rPr>
+          <w:rFonts w:ascii="Calibri" w:eastAsia="Calibri" w:hAnsi="Calibri" w:cs="Calibri"/>
+          <w:sz w:val="24"/>
+        </w:rPr>
+      </w:pPr>
     </w:p>
     <w:p>
       <w:pPr>
@@ -205,7 +256,7 @@
           <w:ilvl w:val="0"/>
           <w:numId w:val="1"/>
         </w:numPr>
-        <w:spacing w:after="0" w:line="360" w:lineRule="auto"/>
+        <w:spacing w:after="0" w:line="240" w:lineRule="auto"/>
         <w:ind w:left="1440" w:hanging="360"/>
         <w:rPr>
           <w:rFonts w:ascii="Calibri" w:eastAsia="Calibri" w:hAnsi="Calibri" w:cs="Calibri"/>
@@ -217,7 +268,23 @@
           <w:rFonts w:ascii="Calibri" w:eastAsia="Calibri" w:hAnsi="Calibri" w:cs="Calibri"/>
           <w:sz w:val="24"/>
         </w:rPr>
-        <w:t>Sales and service of capital weighing equipment from truck scales to lab balances</w:t>
+        <w:t xml:space="preserve">Sales, programming and engineering of automated weighing systems using </w:t>
+      </w:r>
+      <w:proofErr w:type="spellStart"/>
+      <w:r>
+        <w:rPr>
+          <w:rFonts w:ascii="Calibri" w:eastAsia="Calibri" w:hAnsi="Calibri" w:cs="Calibri"/>
+          <w:sz w:val="24"/>
+        </w:rPr>
+        <w:t>iRite</w:t>
+      </w:r>
+      <w:proofErr w:type="spellEnd"/>
+      <w:r>
+        <w:rPr>
+          <w:rFonts w:ascii="Calibri" w:eastAsia="Calibri" w:hAnsi="Calibri" w:cs="Calibri"/>
+          <w:sz w:val="24"/>
+        </w:rPr>
+        <w:t>, SQLite, Access, VBA, and HTML.</w:t>
       </w:r>
     </w:p>
     <w:p>
@@ -226,7 +293,7 @@
           <w:ilvl w:val="0"/>
           <w:numId w:val="1"/>
         </w:numPr>
-        <w:spacing w:after="0" w:line="360" w:lineRule="auto"/>
+        <w:spacing w:after="0" w:line="240" w:lineRule="auto"/>
         <w:ind w:left="1440" w:hanging="360"/>
         <w:rPr>
           <w:rFonts w:ascii="Calibri" w:eastAsia="Calibri" w:hAnsi="Calibri" w:cs="Calibri"/>
@@ -238,7 +305,14 @@
           <w:rFonts w:ascii="Calibri" w:eastAsia="Calibri" w:hAnsi="Calibri" w:cs="Calibri"/>
           <w:sz w:val="24"/>
         </w:rPr>
-        <w:t>Company programmer for custom engineered weighing solutions and automation systems.</w:t>
+        <w:t>Integrate new systems into pla</w:t>
+      </w:r>
+      <w:r>
+        <w:rPr>
+          <w:rFonts w:ascii="Calibri" w:eastAsia="Calibri" w:hAnsi="Calibri" w:cs="Calibri"/>
+          <w:sz w:val="24"/>
+        </w:rPr>
+        <w:t>nt manufacturing infrastructure and IT systems.</w:t>
       </w:r>
     </w:p>
     <w:p>
@@ -247,7 +321,7 @@
           <w:ilvl w:val="0"/>
           <w:numId w:val="1"/>
         </w:numPr>
-        <w:spacing w:after="0" w:line="360" w:lineRule="auto"/>
+        <w:spacing w:after="0" w:line="240" w:lineRule="auto"/>
         <w:ind w:left="1440" w:hanging="360"/>
         <w:rPr>
           <w:rFonts w:ascii="Calibri" w:eastAsia="Calibri" w:hAnsi="Calibri" w:cs="Calibri"/>
@@ -259,21 +333,28 @@
           <w:rFonts w:ascii="Calibri" w:eastAsia="Calibri" w:hAnsi="Calibri" w:cs="Calibri"/>
           <w:sz w:val="24"/>
         </w:rPr>
-        <w:t xml:space="preserve">Maintained own inventory </w:t>
-      </w:r>
-      <w:r>
-        <w:rPr>
-          <w:rFonts w:ascii="Calibri" w:eastAsia="Calibri" w:hAnsi="Calibri" w:cs="Calibri"/>
-          <w:sz w:val="24"/>
-        </w:rPr>
-        <w:t>on heavy capacity test truck and service van</w:t>
-      </w:r>
-      <w:r>
-        <w:rPr>
-          <w:rFonts w:ascii="Calibri" w:eastAsia="Calibri" w:hAnsi="Calibri" w:cs="Calibri"/>
-          <w:sz w:val="24"/>
-        </w:rPr>
-        <w:t>.</w:t>
+        <w:t>Train operators and managers on use of new systems.</w:t>
+      </w:r>
+    </w:p>
+    <w:p>
+      <w:pPr>
+        <w:numPr>
+          <w:ilvl w:val="0"/>
+          <w:numId w:val="1"/>
+        </w:numPr>
+        <w:spacing w:after="0" w:line="240" w:lineRule="auto"/>
+        <w:ind w:left="1440" w:hanging="360"/>
+        <w:rPr>
+          <w:rFonts w:ascii="Calibri" w:eastAsia="Calibri" w:hAnsi="Calibri" w:cs="Calibri"/>
+          <w:sz w:val="24"/>
+        </w:rPr>
+      </w:pPr>
+      <w:r>
+        <w:rPr>
+          <w:rFonts w:ascii="Calibri" w:eastAsia="Calibri" w:hAnsi="Calibri" w:cs="Calibri"/>
+          <w:sz w:val="24"/>
+        </w:rPr>
+        <w:t>Sales/Service/Contract Negotiation/Management/Purchasing for Savannah Branch.</w:t>
       </w:r>
     </w:p>
     <w:p>
@@ -316,8 +397,18 @@
           <w:rFonts w:ascii="Calibri" w:eastAsia="Calibri" w:hAnsi="Calibri" w:cs="Calibri"/>
           <w:sz w:val="24"/>
         </w:rPr>
-        <w:t>Sales/Senior Service Technician/programmer</w:t>
-      </w:r>
+        <w:t>Sales/Senior Service Technician/Programmer</w:t>
+      </w:r>
+    </w:p>
+    <w:p>
+      <w:pPr>
+        <w:spacing w:after="0" w:line="240" w:lineRule="auto"/>
+        <w:ind w:left="720"/>
+        <w:rPr>
+          <w:rFonts w:ascii="Calibri" w:eastAsia="Calibri" w:hAnsi="Calibri" w:cs="Calibri"/>
+          <w:sz w:val="24"/>
+        </w:rPr>
+      </w:pPr>
     </w:p>
     <w:p>
       <w:pPr>
@@ -325,7 +416,7 @@
           <w:ilvl w:val="0"/>
           <w:numId w:val="2"/>
         </w:numPr>
-        <w:spacing w:after="0" w:line="360" w:lineRule="auto"/>
+        <w:spacing w:after="0" w:line="240" w:lineRule="auto"/>
         <w:ind w:left="1440" w:hanging="360"/>
         <w:rPr>
           <w:rFonts w:ascii="Calibri" w:eastAsia="Calibri" w:hAnsi="Calibri" w:cs="Calibri"/>
@@ -337,7 +428,23 @@
           <w:rFonts w:ascii="Calibri" w:eastAsia="Calibri" w:hAnsi="Calibri" w:cs="Calibri"/>
           <w:sz w:val="24"/>
         </w:rPr>
-        <w:t>Sales of capital equipment and custom engineered weighing solutions in a 70 mile radius.</w:t>
+        <w:t xml:space="preserve">Sales, programming and engineering of automated weighing systems using </w:t>
+      </w:r>
+      <w:proofErr w:type="spellStart"/>
+      <w:r>
+        <w:rPr>
+          <w:rFonts w:ascii="Calibri" w:eastAsia="Calibri" w:hAnsi="Calibri" w:cs="Calibri"/>
+          <w:sz w:val="24"/>
+        </w:rPr>
+        <w:t>iRite</w:t>
+      </w:r>
+      <w:proofErr w:type="spellEnd"/>
+      <w:r>
+        <w:rPr>
+          <w:rFonts w:ascii="Calibri" w:eastAsia="Calibri" w:hAnsi="Calibri" w:cs="Calibri"/>
+          <w:sz w:val="24"/>
+        </w:rPr>
+        <w:t>, SQLite, Access, VBA, and HTML.</w:t>
       </w:r>
     </w:p>
     <w:p>
@@ -346,7 +453,7 @@
           <w:ilvl w:val="0"/>
           <w:numId w:val="2"/>
         </w:numPr>
-        <w:spacing w:after="0" w:line="360" w:lineRule="auto"/>
+        <w:spacing w:after="0" w:line="240" w:lineRule="auto"/>
         <w:ind w:left="1440" w:hanging="360"/>
         <w:rPr>
           <w:rFonts w:ascii="Calibri" w:eastAsia="Calibri" w:hAnsi="Calibri" w:cs="Calibri"/>
@@ -383,7 +490,7 @@
           <w:ilvl w:val="0"/>
           <w:numId w:val="2"/>
         </w:numPr>
-        <w:spacing w:after="0" w:line="360" w:lineRule="auto"/>
+        <w:spacing w:after="0" w:line="240" w:lineRule="auto"/>
         <w:ind w:left="1440" w:hanging="360"/>
         <w:rPr>
           <w:rFonts w:ascii="Calibri" w:eastAsia="Calibri" w:hAnsi="Calibri" w:cs="Calibri"/>
@@ -395,21 +502,7 @@
           <w:rFonts w:ascii="Calibri" w:eastAsia="Calibri" w:hAnsi="Calibri" w:cs="Calibri"/>
           <w:sz w:val="24"/>
         </w:rPr>
-        <w:t xml:space="preserve">Designed company sales literature and acted as a </w:t>
-      </w:r>
-      <w:r>
-        <w:rPr>
-          <w:rFonts w:ascii="Calibri" w:eastAsia="Calibri" w:hAnsi="Calibri" w:cs="Calibri"/>
-          <w:sz w:val="24"/>
-        </w:rPr>
-        <w:t>sales</w:t>
-      </w:r>
-      <w:r>
-        <w:rPr>
-          <w:rFonts w:ascii="Calibri" w:eastAsia="Calibri" w:hAnsi="Calibri" w:cs="Calibri"/>
-          <w:sz w:val="24"/>
-        </w:rPr>
-        <w:t xml:space="preserve"> representative.</w:t>
+        <w:t>Designed company sales literature and acted as a sales representative.</w:t>
       </w:r>
     </w:p>
     <w:p>
@@ -418,7 +511,7 @@
           <w:ilvl w:val="0"/>
           <w:numId w:val="2"/>
         </w:numPr>
-        <w:spacing w:after="0" w:line="360" w:lineRule="auto"/>
+        <w:spacing w:after="0" w:line="240" w:lineRule="auto"/>
         <w:ind w:left="1440" w:hanging="360"/>
         <w:rPr>
           <w:rFonts w:ascii="Calibri" w:eastAsia="Calibri" w:hAnsi="Calibri" w:cs="Calibri"/>
@@ -430,7 +523,14 @@
           <w:rFonts w:ascii="Calibri" w:eastAsia="Calibri" w:hAnsi="Calibri" w:cs="Calibri"/>
           <w:sz w:val="24"/>
         </w:rPr>
-        <w:t>Installed first ever rail scale in U.S. installed on existing rails (General Chemical).</w:t>
+        <w:t>In</w:t>
+      </w:r>
+      <w:r>
+        <w:rPr>
+          <w:rFonts w:ascii="Calibri" w:eastAsia="Calibri" w:hAnsi="Calibri" w:cs="Calibri"/>
+          <w:sz w:val="24"/>
+        </w:rPr>
+        <w:t>stalled first ever rail scale in U.S. installed on existing rails (General Chemical).</w:t>
       </w:r>
     </w:p>
     <w:p>
@@ -439,28 +539,7 @@
           <w:ilvl w:val="0"/>
           <w:numId w:val="2"/>
         </w:numPr>
-        <w:spacing w:after="0" w:line="360" w:lineRule="auto"/>
-        <w:ind w:left="1440" w:hanging="360"/>
-        <w:rPr>
-          <w:rFonts w:ascii="Calibri" w:eastAsia="Calibri" w:hAnsi="Calibri" w:cs="Calibri"/>
-          <w:sz w:val="24"/>
-        </w:rPr>
-      </w:pPr>
-      <w:r>
-        <w:rPr>
-          <w:rFonts w:ascii="Calibri" w:eastAsia="Calibri" w:hAnsi="Calibri" w:cs="Calibri"/>
-          <w:sz w:val="24"/>
-        </w:rPr>
-        <w:t>Maintain heavy capacity test truck, CDL Class B (Zero Accidents), and testing of truck scales.</w:t>
-      </w:r>
-    </w:p>
-    <w:p>
-      <w:pPr>
-        <w:numPr>
-          <w:ilvl w:val="0"/>
-          <w:numId w:val="2"/>
-        </w:numPr>
-        <w:spacing w:after="0" w:line="360" w:lineRule="auto"/>
+        <w:spacing w:after="0" w:line="240" w:lineRule="auto"/>
         <w:ind w:left="1440" w:hanging="360"/>
         <w:rPr>
           <w:rFonts w:ascii="Calibri" w:eastAsia="Calibri" w:hAnsi="Calibri" w:cs="Calibri"/>
@@ -520,6 +599,16 @@
     </w:p>
     <w:p>
       <w:pPr>
+        <w:spacing w:after="0" w:line="240" w:lineRule="auto"/>
+        <w:ind w:left="720"/>
+        <w:rPr>
+          <w:rFonts w:ascii="Calibri" w:eastAsia="Calibri" w:hAnsi="Calibri" w:cs="Calibri"/>
+          <w:sz w:val="24"/>
+        </w:rPr>
+      </w:pPr>
+    </w:p>
+    <w:p>
+      <w:pPr>
         <w:numPr>
           <w:ilvl w:val="0"/>
           <w:numId w:val="3"/>
@@ -542,16 +631,6 @@
     <w:p>
       <w:pPr>
         <w:spacing w:after="0" w:line="240" w:lineRule="auto"/>
-        <w:ind w:left="720" w:firstLine="720"/>
-        <w:rPr>
-          <w:rFonts w:ascii="Calibri" w:eastAsia="Calibri" w:hAnsi="Calibri" w:cs="Calibri"/>
-          <w:sz w:val="24"/>
-        </w:rPr>
-      </w:pPr>
-    </w:p>
-    <w:p>
-      <w:pPr>
-        <w:spacing w:after="0" w:line="240" w:lineRule="auto"/>
         <w:ind w:left="720"/>
         <w:rPr>
           <w:rFonts w:ascii="Calibri" w:eastAsia="Calibri" w:hAnsi="Calibri" w:cs="Calibri"/>
@@ -568,6 +647,13 @@
           <w:sz w:val="24"/>
         </w:rPr>
       </w:pPr>
+      <w:r>
+        <w:rPr>
+          <w:rFonts w:ascii="Calibri" w:eastAsia="Calibri" w:hAnsi="Calibri" w:cs="Calibri"/>
+          <w:sz w:val="24"/>
+        </w:rPr>
+        <w:t>2001 – 2002, Bear Island Paper Company</w:t>
+      </w:r>
     </w:p>
     <w:p>
       <w:pPr>
@@ -583,7 +669,22 @@
           <w:rFonts w:ascii="Calibri" w:eastAsia="Calibri" w:hAnsi="Calibri" w:cs="Calibri"/>
           <w:sz w:val="24"/>
         </w:rPr>
-        <w:t>2001 – 2002, Bear Island Paper Company</w:t>
+        <w:t>6</w:t>
+      </w:r>
+      <w:r>
+        <w:rPr>
+          <w:rFonts w:ascii="Calibri" w:eastAsia="Calibri" w:hAnsi="Calibri" w:cs="Calibri"/>
+          <w:sz w:val="24"/>
+          <w:vertAlign w:val="superscript"/>
+        </w:rPr>
+        <w:t>th</w:t>
+      </w:r>
+      <w:r>
+        <w:rPr>
+          <w:rFonts w:ascii="Calibri" w:eastAsia="Calibri" w:hAnsi="Calibri" w:cs="Calibri"/>
+          <w:sz w:val="24"/>
+        </w:rPr>
+        <w:t xml:space="preserve"> Hand, Office Assistant</w:t>
       </w:r>
     </w:p>
     <w:p>
@@ -595,28 +696,6 @@
           <w:sz w:val="24"/>
         </w:rPr>
       </w:pPr>
-      <w:r>
-        <w:rPr>
-          <w:rFonts w:ascii="Calibri" w:eastAsia="Calibri" w:hAnsi="Calibri" w:cs="Calibri"/>
-          <w:sz w:val="24"/>
-        </w:rPr>
-        <w:t>6</w:t>
-      </w:r>
-      <w:r>
-        <w:rPr>
-          <w:rFonts w:ascii="Calibri" w:eastAsia="Calibri" w:hAnsi="Calibri" w:cs="Calibri"/>
-          <w:sz w:val="24"/>
-          <w:vertAlign w:val="superscript"/>
-        </w:rPr>
-        <w:t>th</w:t>
-      </w:r>
-      <w:r>
-        <w:rPr>
-          <w:rFonts w:ascii="Calibri" w:eastAsia="Calibri" w:hAnsi="Calibri" w:cs="Calibri"/>
-          <w:sz w:val="24"/>
-        </w:rPr>
-        <w:t xml:space="preserve"> Hand, Office Assistant</w:t>
-      </w:r>
     </w:p>
     <w:p>
       <w:pPr>
@@ -628,7 +707,7 @@
           <w:tab w:val="left" w:pos="360"/>
           <w:tab w:val="left" w:pos="1080"/>
         </w:tabs>
-        <w:spacing w:after="0" w:line="360" w:lineRule="auto"/>
+        <w:spacing w:after="0" w:line="240" w:lineRule="auto"/>
         <w:ind w:left="1080"/>
         <w:rPr>
           <w:rFonts w:ascii="Calibri" w:eastAsia="Calibri" w:hAnsi="Calibri" w:cs="Calibri"/>
@@ -653,7 +732,7 @@
           <w:tab w:val="left" w:pos="360"/>
           <w:tab w:val="left" w:pos="1080"/>
         </w:tabs>
-        <w:spacing w:after="0" w:line="360" w:lineRule="auto"/>
+        <w:spacing w:after="0" w:line="240" w:lineRule="auto"/>
         <w:ind w:left="1080"/>
         <w:rPr>
           <w:rFonts w:ascii="Calibri" w:eastAsia="Calibri" w:hAnsi="Calibri" w:cs="Calibri"/>
@@ -678,7 +757,7 @@
           <w:tab w:val="left" w:pos="360"/>
           <w:tab w:val="left" w:pos="1080"/>
         </w:tabs>
-        <w:spacing w:after="0" w:line="360" w:lineRule="auto"/>
+        <w:spacing w:after="0" w:line="240" w:lineRule="auto"/>
         <w:ind w:left="1080"/>
         <w:rPr>
           <w:rFonts w:ascii="Calibri" w:eastAsia="Calibri" w:hAnsi="Calibri" w:cs="Calibri"/>
@@ -695,103 +774,203 @@
     </w:p>
     <w:p>
       <w:pPr>
-        <w:numPr>
-          <w:ilvl w:val="0"/>
-          <w:numId w:val="4"/>
+        <w:spacing w:after="0" w:line="240" w:lineRule="auto"/>
+        <w:ind w:left="720"/>
+        <w:rPr>
+          <w:rFonts w:ascii="Calibri" w:eastAsia="Calibri" w:hAnsi="Calibri" w:cs="Calibri"/>
+          <w:sz w:val="24"/>
+        </w:rPr>
+      </w:pPr>
+    </w:p>
+    <w:p>
+      <w:pPr>
+        <w:spacing w:after="0" w:line="240" w:lineRule="auto"/>
+        <w:ind w:left="720"/>
+        <w:rPr>
+          <w:rFonts w:ascii="Calibri" w:eastAsia="Calibri" w:hAnsi="Calibri" w:cs="Calibri"/>
+          <w:sz w:val="24"/>
+        </w:rPr>
+      </w:pPr>
+      <w:r>
+        <w:rPr>
+          <w:rFonts w:ascii="Calibri" w:eastAsia="Calibri" w:hAnsi="Calibri" w:cs="Calibri"/>
+          <w:sz w:val="24"/>
+        </w:rPr>
+        <w:t>1999 – 2001, Quality Farm and Country</w:t>
+      </w:r>
+    </w:p>
+    <w:p>
+      <w:pPr>
+        <w:spacing w:after="0" w:line="240" w:lineRule="auto"/>
+        <w:ind w:left="720"/>
+        <w:rPr>
+          <w:rFonts w:ascii="Calibri" w:eastAsia="Calibri" w:hAnsi="Calibri" w:cs="Calibri"/>
+          <w:sz w:val="24"/>
+        </w:rPr>
+      </w:pPr>
+      <w:r>
+        <w:rPr>
+          <w:rFonts w:ascii="Calibri" w:eastAsia="Calibri" w:hAnsi="Calibri" w:cs="Calibri"/>
+          <w:sz w:val="24"/>
+        </w:rPr>
+        <w:t>Senior Receiver</w:t>
+      </w:r>
+    </w:p>
+    <w:p>
+      <w:pPr>
+        <w:spacing w:after="0" w:line="240" w:lineRule="auto"/>
+        <w:ind w:left="720"/>
+        <w:rPr>
+          <w:rFonts w:ascii="Calibri" w:eastAsia="Calibri" w:hAnsi="Calibri" w:cs="Calibri"/>
+          <w:sz w:val="24"/>
+        </w:rPr>
+      </w:pPr>
+    </w:p>
+    <w:p>
+      <w:pPr>
+        <w:numPr>
+          <w:ilvl w:val="0"/>
+          <w:numId w:val="5"/>
         </w:numPr>
         <w:tabs>
           <w:tab w:val="left" w:pos="360"/>
           <w:tab w:val="left" w:pos="1080"/>
         </w:tabs>
-        <w:spacing w:after="0" w:line="360" w:lineRule="auto"/>
-        <w:ind w:left="1080"/>
-        <w:rPr>
-          <w:rFonts w:ascii="Calibri" w:eastAsia="Calibri" w:hAnsi="Calibri" w:cs="Calibri"/>
-          <w:sz w:val="24"/>
-        </w:rPr>
-      </w:pPr>
-      <w:r>
-        <w:rPr>
-          <w:rFonts w:ascii="Calibri" w:eastAsia="Calibri" w:hAnsi="Calibri" w:cs="Calibri"/>
-          <w:sz w:val="24"/>
-        </w:rPr>
-        <w:t>Responsible for quality control and testing of paper machine producing 1,800-2,400 metric tons of paper daily.</w:t>
-      </w:r>
-    </w:p>
-    <w:p>
-      <w:pPr>
-        <w:numPr>
-          <w:ilvl w:val="0"/>
-          <w:numId w:val="4"/>
+        <w:spacing w:after="0" w:line="240" w:lineRule="auto"/>
+        <w:ind w:left="1440" w:hanging="360"/>
+        <w:rPr>
+          <w:rFonts w:ascii="Calibri" w:eastAsia="Calibri" w:hAnsi="Calibri" w:cs="Calibri"/>
+          <w:sz w:val="24"/>
+        </w:rPr>
+      </w:pPr>
+      <w:r>
+        <w:rPr>
+          <w:rFonts w:ascii="Calibri" w:eastAsia="Calibri" w:hAnsi="Calibri" w:cs="Calibri"/>
+          <w:sz w:val="24"/>
+        </w:rPr>
+        <w:t>Managed inventory of retail operation, including cycle counts, reorders, and receiving.</w:t>
+      </w:r>
+    </w:p>
+    <w:p>
+      <w:pPr>
+        <w:numPr>
+          <w:ilvl w:val="0"/>
+          <w:numId w:val="5"/>
+        </w:numPr>
+        <w:spacing w:after="0" w:line="240" w:lineRule="auto"/>
+        <w:ind w:left="1440" w:hanging="360"/>
+        <w:rPr>
+          <w:rFonts w:ascii="Calibri" w:eastAsia="Calibri" w:hAnsi="Calibri" w:cs="Calibri"/>
+          <w:sz w:val="24"/>
+        </w:rPr>
+      </w:pPr>
+      <w:r>
+        <w:rPr>
+          <w:rFonts w:ascii="Calibri" w:eastAsia="Calibri" w:hAnsi="Calibri" w:cs="Calibri"/>
+          <w:sz w:val="24"/>
+        </w:rPr>
+        <w:t>Managed warehouse operations and shipping/receiving of all product.</w:t>
+      </w:r>
+    </w:p>
+    <w:p>
+      <w:pPr>
+        <w:spacing w:after="0" w:line="240" w:lineRule="auto"/>
+        <w:rPr>
+          <w:rFonts w:ascii="Calibri" w:eastAsia="Calibri" w:hAnsi="Calibri" w:cs="Calibri"/>
+          <w:sz w:val="24"/>
+        </w:rPr>
+      </w:pPr>
+    </w:p>
+    <w:p>
+      <w:pPr>
+        <w:spacing w:after="0" w:line="240" w:lineRule="auto"/>
+        <w:ind w:left="720"/>
+        <w:rPr>
+          <w:rFonts w:ascii="Calibri" w:eastAsia="Calibri" w:hAnsi="Calibri" w:cs="Calibri"/>
+          <w:sz w:val="24"/>
+        </w:rPr>
+      </w:pPr>
+      <w:r>
+        <w:rPr>
+          <w:rFonts w:ascii="Calibri" w:eastAsia="Calibri" w:hAnsi="Calibri" w:cs="Calibri"/>
+          <w:sz w:val="24"/>
+        </w:rPr>
+        <w:t xml:space="preserve">1997 – 1999  </w:t>
+      </w:r>
+      <w:proofErr w:type="spellStart"/>
+      <w:r>
+        <w:rPr>
+          <w:rFonts w:ascii="Calibri" w:eastAsia="Calibri" w:hAnsi="Calibri" w:cs="Calibri"/>
+          <w:sz w:val="24"/>
+        </w:rPr>
+        <w:t>Engman</w:t>
+      </w:r>
+      <w:proofErr w:type="spellEnd"/>
+      <w:r>
+        <w:rPr>
+          <w:rFonts w:ascii="Calibri" w:eastAsia="Calibri" w:hAnsi="Calibri" w:cs="Calibri"/>
+          <w:sz w:val="24"/>
+        </w:rPr>
+        <w:t xml:space="preserve"> Taylor Co.</w:t>
+      </w:r>
+    </w:p>
+    <w:p>
+      <w:pPr>
+        <w:spacing w:after="0" w:line="240" w:lineRule="auto"/>
+        <w:ind w:left="720"/>
+        <w:rPr>
+          <w:rFonts w:ascii="Calibri" w:eastAsia="Calibri" w:hAnsi="Calibri" w:cs="Calibri"/>
+          <w:sz w:val="24"/>
+        </w:rPr>
+      </w:pPr>
+      <w:r>
+        <w:rPr>
+          <w:rFonts w:ascii="Calibri" w:eastAsia="Calibri" w:hAnsi="Calibri" w:cs="Calibri"/>
+          <w:sz w:val="24"/>
+        </w:rPr>
+        <w:t>Tool Crib Lead, Beloit Manhattan (Inside Sales)</w:t>
+      </w:r>
+    </w:p>
+    <w:p>
+      <w:pPr>
+        <w:spacing w:after="0" w:line="240" w:lineRule="auto"/>
+        <w:ind w:left="720"/>
+        <w:rPr>
+          <w:rFonts w:ascii="Calibri" w:eastAsia="Calibri" w:hAnsi="Calibri" w:cs="Calibri"/>
+          <w:sz w:val="24"/>
+        </w:rPr>
+      </w:pPr>
+    </w:p>
+    <w:p>
+      <w:pPr>
+        <w:numPr>
+          <w:ilvl w:val="0"/>
+          <w:numId w:val="6"/>
         </w:numPr>
         <w:tabs>
           <w:tab w:val="left" w:pos="360"/>
           <w:tab w:val="left" w:pos="1080"/>
         </w:tabs>
-        <w:spacing w:after="0" w:line="360" w:lineRule="auto"/>
-        <w:ind w:left="1080"/>
-        <w:rPr>
-          <w:rFonts w:ascii="Calibri" w:eastAsia="Calibri" w:hAnsi="Calibri" w:cs="Calibri"/>
-          <w:sz w:val="24"/>
-        </w:rPr>
-      </w:pPr>
-      <w:r>
-        <w:rPr>
-          <w:rFonts w:ascii="Calibri" w:eastAsia="Calibri" w:hAnsi="Calibri" w:cs="Calibri"/>
-          <w:sz w:val="24"/>
-        </w:rPr>
-        <w:t>Performed problem analysis of incoming inventory management for Accounts Receivable and scale house.</w:t>
-      </w:r>
-    </w:p>
-    <w:p>
-      <w:pPr>
-        <w:spacing w:after="0" w:line="240" w:lineRule="auto"/>
-        <w:ind w:left="720"/>
-        <w:rPr>
-          <w:rFonts w:ascii="Calibri" w:eastAsia="Calibri" w:hAnsi="Calibri" w:cs="Calibri"/>
-          <w:sz w:val="24"/>
-        </w:rPr>
-      </w:pPr>
-    </w:p>
-    <w:p>
-      <w:pPr>
-        <w:spacing w:after="0" w:line="240" w:lineRule="auto"/>
-        <w:ind w:left="720"/>
-        <w:rPr>
-          <w:rFonts w:ascii="Calibri" w:eastAsia="Calibri" w:hAnsi="Calibri" w:cs="Calibri"/>
-          <w:sz w:val="24"/>
-        </w:rPr>
-      </w:pPr>
-      <w:r>
-        <w:rPr>
-          <w:rFonts w:ascii="Calibri" w:eastAsia="Calibri" w:hAnsi="Calibri" w:cs="Calibri"/>
-          <w:sz w:val="24"/>
-        </w:rPr>
-        <w:t>1999 – 2001, Quality Farm and Country</w:t>
-      </w:r>
-    </w:p>
-    <w:p>
-      <w:pPr>
-        <w:spacing w:after="0" w:line="240" w:lineRule="auto"/>
-        <w:ind w:left="720"/>
-        <w:rPr>
-          <w:rFonts w:ascii="Calibri" w:eastAsia="Calibri" w:hAnsi="Calibri" w:cs="Calibri"/>
-          <w:sz w:val="24"/>
-        </w:rPr>
-      </w:pPr>
-      <w:r>
-        <w:rPr>
-          <w:rFonts w:ascii="Calibri" w:eastAsia="Calibri" w:hAnsi="Calibri" w:cs="Calibri"/>
-          <w:sz w:val="24"/>
-        </w:rPr>
-        <w:t>Senior Receiver</w:t>
-      </w:r>
-    </w:p>
-    <w:p>
-      <w:pPr>
-        <w:numPr>
-          <w:ilvl w:val="0"/>
-          <w:numId w:val="5"/>
+        <w:spacing w:after="0" w:line="240" w:lineRule="auto"/>
+        <w:ind w:left="1440" w:hanging="360"/>
+        <w:rPr>
+          <w:rFonts w:ascii="Calibri" w:eastAsia="Calibri" w:hAnsi="Calibri" w:cs="Calibri"/>
+          <w:sz w:val="24"/>
+        </w:rPr>
+      </w:pPr>
+      <w:r>
+        <w:rPr>
+          <w:rFonts w:ascii="Calibri" w:eastAsia="Calibri" w:hAnsi="Calibri" w:cs="Calibri"/>
+          <w:sz w:val="24"/>
+        </w:rPr>
+        <w:t>Created in-house parts tracking system to ensure accurate flow of materials.</w:t>
+      </w:r>
+    </w:p>
+    <w:p>
+      <w:pPr>
+        <w:numPr>
+          <w:ilvl w:val="0"/>
+          <w:numId w:val="6"/>
         </w:numPr>
         <w:tabs>
           <w:tab w:val="left" w:pos="360"/>
@@ -809,87 +988,7 @@
           <w:rFonts w:ascii="Calibri" w:eastAsia="Calibri" w:hAnsi="Calibri" w:cs="Calibri"/>
           <w:sz w:val="24"/>
         </w:rPr>
-        <w:t>Managed inventory of retail operation, including cycle counts, reorders, and receiving.</w:t>
-      </w:r>
-    </w:p>
-    <w:p>
-      <w:pPr>
-        <w:numPr>
-          <w:ilvl w:val="0"/>
-          <w:numId w:val="5"/>
-        </w:numPr>
-        <w:spacing w:after="0" w:line="240" w:lineRule="auto"/>
-        <w:ind w:left="1440" w:hanging="360"/>
-        <w:rPr>
-          <w:rFonts w:ascii="Calibri" w:eastAsia="Calibri" w:hAnsi="Calibri" w:cs="Calibri"/>
-          <w:sz w:val="24"/>
-        </w:rPr>
-      </w:pPr>
-      <w:r>
-        <w:rPr>
-          <w:rFonts w:ascii="Calibri" w:eastAsia="Calibri" w:hAnsi="Calibri" w:cs="Calibri"/>
-          <w:sz w:val="24"/>
-        </w:rPr>
-        <w:t>Managed warehouse operations and shipping/receiving of all product.</w:t>
-      </w:r>
-    </w:p>
-    <w:p>
-      <w:pPr>
-        <w:spacing w:after="0" w:line="240" w:lineRule="auto"/>
-        <w:rPr>
-          <w:rFonts w:ascii="Calibri" w:eastAsia="Calibri" w:hAnsi="Calibri" w:cs="Calibri"/>
-          <w:sz w:val="24"/>
-        </w:rPr>
-      </w:pPr>
-    </w:p>
-    <w:p>
-      <w:pPr>
-        <w:spacing w:after="0" w:line="240" w:lineRule="auto"/>
-        <w:ind w:left="720"/>
-        <w:rPr>
-          <w:rFonts w:ascii="Calibri" w:eastAsia="Calibri" w:hAnsi="Calibri" w:cs="Calibri"/>
-          <w:sz w:val="24"/>
-        </w:rPr>
-      </w:pPr>
-      <w:r>
-        <w:rPr>
-          <w:rFonts w:ascii="Calibri" w:eastAsia="Calibri" w:hAnsi="Calibri" w:cs="Calibri"/>
-          <w:sz w:val="24"/>
-        </w:rPr>
-        <w:t xml:space="preserve">1997 – 1999  </w:t>
-      </w:r>
-      <w:proofErr w:type="spellStart"/>
-      <w:r>
-        <w:rPr>
-          <w:rFonts w:ascii="Calibri" w:eastAsia="Calibri" w:hAnsi="Calibri" w:cs="Calibri"/>
-          <w:sz w:val="24"/>
-        </w:rPr>
-        <w:t>Engman</w:t>
-      </w:r>
-      <w:proofErr w:type="spellEnd"/>
-      <w:r>
-        <w:rPr>
-          <w:rFonts w:ascii="Calibri" w:eastAsia="Calibri" w:hAnsi="Calibri" w:cs="Calibri"/>
-          <w:sz w:val="24"/>
-        </w:rPr>
-        <w:t xml:space="preserve"> Taylor Co.</w:t>
-      </w:r>
-    </w:p>
-    <w:p>
-      <w:pPr>
-        <w:spacing w:after="0" w:line="240" w:lineRule="auto"/>
-        <w:ind w:left="720"/>
-        <w:rPr>
-          <w:rFonts w:ascii="Calibri" w:eastAsia="Calibri" w:hAnsi="Calibri" w:cs="Calibri"/>
-          <w:sz w:val="24"/>
-        </w:rPr>
-      </w:pPr>
-      <w:r>
-        <w:rPr>
-          <w:rFonts w:ascii="Calibri" w:eastAsia="Calibri" w:hAnsi="Calibri" w:cs="Calibri"/>
-          <w:sz w:val="24"/>
-        </w:rPr>
-        <w:t>Tool Crib Lead, Beloit Manhattan (Inside Sales)</w:t>
+        <w:t>Automated all aspects of inventory management (first inventory system to use vending machines).</w:t>
       </w:r>
     </w:p>
     <w:p>
@@ -914,344 +1013,221 @@
           <w:rFonts w:ascii="Calibri" w:eastAsia="Calibri" w:hAnsi="Calibri" w:cs="Calibri"/>
           <w:sz w:val="24"/>
         </w:rPr>
-        <w:t>Created in-house parts tracking system to ensure accurate flow of materials.</w:t>
-      </w:r>
-    </w:p>
-    <w:p>
-      <w:pPr>
-        <w:numPr>
-          <w:ilvl w:val="0"/>
-          <w:numId w:val="6"/>
+        <w:t>Placed daily purchase orders and p</w:t>
+      </w:r>
+      <w:r>
+        <w:rPr>
+          <w:rFonts w:ascii="Calibri" w:eastAsia="Calibri" w:hAnsi="Calibri" w:cs="Calibri"/>
+          <w:sz w:val="24"/>
+        </w:rPr>
+        <w:t>rocessed requisitions for all consumable materials used by 142 employees in five departments.</w:t>
+      </w:r>
+    </w:p>
+    <w:p>
+      <w:pPr>
+        <w:spacing w:after="0" w:line="240" w:lineRule="auto"/>
+        <w:rPr>
+          <w:rFonts w:ascii="Calibri" w:eastAsia="Calibri" w:hAnsi="Calibri" w:cs="Calibri"/>
+          <w:sz w:val="24"/>
+        </w:rPr>
+      </w:pPr>
+    </w:p>
+    <w:p>
+      <w:pPr>
+        <w:spacing w:after="0" w:line="240" w:lineRule="auto"/>
+        <w:ind w:left="720"/>
+        <w:rPr>
+          <w:rFonts w:ascii="Calibri" w:eastAsia="Calibri" w:hAnsi="Calibri" w:cs="Calibri"/>
+          <w:sz w:val="24"/>
+        </w:rPr>
+      </w:pPr>
+      <w:r>
+        <w:rPr>
+          <w:rFonts w:ascii="Calibri" w:eastAsia="Calibri" w:hAnsi="Calibri" w:cs="Calibri"/>
+          <w:sz w:val="24"/>
+        </w:rPr>
+        <w:t>1996 – 1997,  Castleberry’s</w:t>
+      </w:r>
+    </w:p>
+    <w:p>
+      <w:pPr>
+        <w:spacing w:after="0" w:line="240" w:lineRule="auto"/>
+        <w:ind w:left="720"/>
+        <w:rPr>
+          <w:rFonts w:ascii="Calibri" w:eastAsia="Calibri" w:hAnsi="Calibri" w:cs="Calibri"/>
+          <w:sz w:val="24"/>
+        </w:rPr>
+      </w:pPr>
+      <w:r>
+        <w:rPr>
+          <w:rFonts w:ascii="Calibri" w:eastAsia="Calibri" w:hAnsi="Calibri" w:cs="Calibri"/>
+          <w:sz w:val="24"/>
+        </w:rPr>
+        <w:t>Storeroom Attendant</w:t>
+      </w:r>
+    </w:p>
+    <w:p>
+      <w:pPr>
+        <w:numPr>
+          <w:ilvl w:val="0"/>
+          <w:numId w:val="7"/>
         </w:numPr>
         <w:tabs>
           <w:tab w:val="left" w:pos="360"/>
           <w:tab w:val="left" w:pos="1080"/>
         </w:tabs>
         <w:spacing w:after="0" w:line="240" w:lineRule="auto"/>
-        <w:ind w:left="1440" w:hanging="360"/>
-        <w:rPr>
-          <w:rFonts w:ascii="Calibri" w:eastAsia="Calibri" w:hAnsi="Calibri" w:cs="Calibri"/>
-          <w:sz w:val="24"/>
-        </w:rPr>
-      </w:pPr>
-      <w:r>
-        <w:rPr>
-          <w:rFonts w:ascii="Calibri" w:eastAsia="Calibri" w:hAnsi="Calibri" w:cs="Calibri"/>
-          <w:sz w:val="24"/>
-        </w:rPr>
-        <w:t>Automated all aspects of inventory management (first inventory system to use vending machines).</w:t>
-      </w:r>
-    </w:p>
-    <w:p>
-      <w:pPr>
-        <w:numPr>
-          <w:ilvl w:val="0"/>
-          <w:numId w:val="6"/>
+        <w:ind w:left="1080" w:hanging="360"/>
+        <w:rPr>
+          <w:rFonts w:ascii="Calibri" w:eastAsia="Calibri" w:hAnsi="Calibri" w:cs="Calibri"/>
+          <w:sz w:val="24"/>
+        </w:rPr>
+      </w:pPr>
+      <w:r>
+        <w:rPr>
+          <w:rFonts w:ascii="Calibri" w:eastAsia="Calibri" w:hAnsi="Calibri" w:cs="Calibri"/>
+          <w:sz w:val="24"/>
+        </w:rPr>
+        <w:t>Initiated inventory and issuance of maintenance parts, safety supplies, and consumable materials, saving the comp</w:t>
+      </w:r>
+      <w:r>
+        <w:rPr>
+          <w:rFonts w:ascii="Calibri" w:eastAsia="Calibri" w:hAnsi="Calibri" w:cs="Calibri"/>
+          <w:sz w:val="24"/>
+        </w:rPr>
+        <w:t>any $5,000/month.</w:t>
+      </w:r>
+    </w:p>
+    <w:p>
+      <w:pPr>
+        <w:numPr>
+          <w:ilvl w:val="0"/>
+          <w:numId w:val="7"/>
         </w:numPr>
         <w:tabs>
           <w:tab w:val="left" w:pos="360"/>
           <w:tab w:val="left" w:pos="1080"/>
         </w:tabs>
         <w:spacing w:after="0" w:line="240" w:lineRule="auto"/>
-        <w:ind w:left="1440" w:hanging="360"/>
-        <w:rPr>
-          <w:rFonts w:ascii="Calibri" w:eastAsia="Calibri" w:hAnsi="Calibri" w:cs="Calibri"/>
-          <w:sz w:val="24"/>
-        </w:rPr>
-      </w:pPr>
-      <w:r>
-        <w:rPr>
-          <w:rFonts w:ascii="Calibri" w:eastAsia="Calibri" w:hAnsi="Calibri" w:cs="Calibri"/>
-          <w:sz w:val="24"/>
-        </w:rPr>
-        <w:t>Placed daily purchase orders and processed requisitions for all consumable materials used by 142 employees in five departments.</w:t>
-      </w:r>
-    </w:p>
-    <w:p>
-      <w:pPr>
-        <w:numPr>
-          <w:ilvl w:val="0"/>
-          <w:numId w:val="6"/>
+        <w:ind w:left="1080" w:hanging="360"/>
+        <w:rPr>
+          <w:rFonts w:ascii="Calibri" w:eastAsia="Calibri" w:hAnsi="Calibri" w:cs="Calibri"/>
+          <w:sz w:val="24"/>
+        </w:rPr>
+      </w:pPr>
+      <w:r>
+        <w:rPr>
+          <w:rFonts w:ascii="Calibri" w:eastAsia="Calibri" w:hAnsi="Calibri" w:cs="Calibri"/>
+          <w:sz w:val="24"/>
+        </w:rPr>
+        <w:t>Created work orders for maintenance of all production machinery and cost tracking of parts used on products.</w:t>
+      </w:r>
+    </w:p>
+    <w:p>
+      <w:pPr>
+        <w:spacing w:after="0" w:line="240" w:lineRule="auto"/>
+        <w:rPr>
+          <w:rFonts w:ascii="Calibri" w:eastAsia="Calibri" w:hAnsi="Calibri" w:cs="Calibri"/>
+          <w:sz w:val="24"/>
+        </w:rPr>
+      </w:pPr>
+    </w:p>
+    <w:p>
+      <w:pPr>
+        <w:spacing w:after="0" w:line="240" w:lineRule="auto"/>
+        <w:ind w:left="720"/>
+        <w:rPr>
+          <w:rFonts w:ascii="Calibri" w:eastAsia="Calibri" w:hAnsi="Calibri" w:cs="Calibri"/>
+          <w:sz w:val="24"/>
+        </w:rPr>
+      </w:pPr>
+      <w:r>
+        <w:rPr>
+          <w:rFonts w:ascii="Calibri" w:eastAsia="Calibri" w:hAnsi="Calibri" w:cs="Calibri"/>
+          <w:sz w:val="24"/>
+        </w:rPr>
+        <w:t>1994 – 1996  TSS (IBM Subsidiary)</w:t>
+      </w:r>
+    </w:p>
+    <w:p>
+      <w:pPr>
+        <w:spacing w:after="0" w:line="240" w:lineRule="auto"/>
+        <w:ind w:left="720"/>
+        <w:rPr>
+          <w:rFonts w:ascii="Calibri" w:eastAsia="Calibri" w:hAnsi="Calibri" w:cs="Calibri"/>
+          <w:sz w:val="24"/>
+        </w:rPr>
+      </w:pPr>
+      <w:r>
+        <w:rPr>
+          <w:rFonts w:ascii="Calibri" w:eastAsia="Calibri" w:hAnsi="Calibri" w:cs="Calibri"/>
+          <w:sz w:val="24"/>
+        </w:rPr>
+        <w:t>Customer Service Representative</w:t>
+      </w:r>
+    </w:p>
+    <w:p>
+      <w:pPr>
+        <w:numPr>
+          <w:ilvl w:val="0"/>
+          <w:numId w:val="8"/>
         </w:numPr>
         <w:tabs>
           <w:tab w:val="left" w:pos="360"/>
           <w:tab w:val="left" w:pos="1080"/>
         </w:tabs>
         <w:spacing w:after="0" w:line="240" w:lineRule="auto"/>
-        <w:ind w:left="1440" w:hanging="360"/>
-        <w:rPr>
-          <w:rFonts w:ascii="Calibri" w:eastAsia="Calibri" w:hAnsi="Calibri" w:cs="Calibri"/>
-          <w:sz w:val="24"/>
-        </w:rPr>
-      </w:pPr>
-      <w:r>
-        <w:rPr>
-          <w:rFonts w:ascii="Calibri" w:eastAsia="Calibri" w:hAnsi="Calibri" w:cs="Calibri"/>
-          <w:sz w:val="24"/>
-        </w:rPr>
-        <w:t>Installed new inventory computer system and software.</w:t>
-      </w:r>
-    </w:p>
-    <w:p>
-      <w:pPr>
-        <w:numPr>
-          <w:ilvl w:val="0"/>
-          <w:numId w:val="6"/>
+        <w:ind w:left="1080" w:hanging="360"/>
+        <w:rPr>
+          <w:rFonts w:ascii="Calibri" w:eastAsia="Calibri" w:hAnsi="Calibri" w:cs="Calibri"/>
+          <w:sz w:val="24"/>
+        </w:rPr>
+      </w:pPr>
+      <w:r>
+        <w:rPr>
+          <w:rFonts w:ascii="Calibri" w:eastAsia="Calibri" w:hAnsi="Calibri" w:cs="Calibri"/>
+          <w:sz w:val="24"/>
+        </w:rPr>
+        <w:t>Maintained Augusta, GA and Columbia, SC inventory for 25 repair technicians.</w:t>
+      </w:r>
+    </w:p>
+    <w:p>
+      <w:pPr>
+        <w:numPr>
+          <w:ilvl w:val="0"/>
+          <w:numId w:val="8"/>
         </w:numPr>
         <w:tabs>
           <w:tab w:val="left" w:pos="360"/>
           <w:tab w:val="left" w:pos="1080"/>
         </w:tabs>
         <w:spacing w:after="0" w:line="240" w:lineRule="auto"/>
-        <w:ind w:left="1440" w:hanging="360"/>
-        <w:rPr>
-          <w:rFonts w:ascii="Calibri" w:eastAsia="Calibri" w:hAnsi="Calibri" w:cs="Calibri"/>
-          <w:sz w:val="24"/>
-        </w:rPr>
-      </w:pPr>
-      <w:r>
-        <w:rPr>
-          <w:rFonts w:ascii="Calibri" w:eastAsia="Calibri" w:hAnsi="Calibri" w:cs="Calibri"/>
-          <w:sz w:val="24"/>
-        </w:rPr>
-        <w:t>Level control for production machining inventory in excess of $15 million.</w:t>
-      </w:r>
-    </w:p>
-    <w:p>
-      <w:pPr>
-        <w:numPr>
-          <w:ilvl w:val="0"/>
-          <w:numId w:val="6"/>
-        </w:numPr>
+        <w:ind w:left="1080" w:hanging="360"/>
+        <w:rPr>
+          <w:rFonts w:ascii="Calibri" w:eastAsia="Calibri" w:hAnsi="Calibri" w:cs="Calibri"/>
+          <w:sz w:val="24"/>
+        </w:rPr>
+      </w:pPr>
+      <w:r>
+        <w:rPr>
+          <w:rFonts w:ascii="Calibri" w:eastAsia="Calibri" w:hAnsi="Calibri" w:cs="Calibri"/>
+          <w:sz w:val="24"/>
+        </w:rPr>
+        <w:t>Maintained and repaired all PC equipment including peripherals, networks, and P.O.S. systems.</w:t>
+      </w:r>
+    </w:p>
+    <w:p>
+      <w:pPr>
         <w:tabs>
           <w:tab w:val="left" w:pos="360"/>
           <w:tab w:val="left" w:pos="1080"/>
         </w:tabs>
         <w:spacing w:after="0" w:line="240" w:lineRule="auto"/>
-        <w:ind w:left="1440" w:hanging="360"/>
-        <w:rPr>
-          <w:rFonts w:ascii="Calibri" w:eastAsia="Calibri" w:hAnsi="Calibri" w:cs="Calibri"/>
-          <w:sz w:val="24"/>
-        </w:rPr>
-      </w:pPr>
-      <w:r>
-        <w:rPr>
-          <w:rFonts w:ascii="Calibri" w:eastAsia="Calibri" w:hAnsi="Calibri" w:cs="Calibri"/>
-          <w:sz w:val="24"/>
-        </w:rPr>
-        <w:t>Supervised compliance with OSHA and maintenance of MSDS catalog.</w:t>
-      </w:r>
-    </w:p>
-    <w:p>
-      <w:pPr>
-        <w:numPr>
-          <w:ilvl w:val="0"/>
-          <w:numId w:val="6"/>
-        </w:numPr>
-        <w:tabs>
-          <w:tab w:val="left" w:pos="360"/>
-          <w:tab w:val="left" w:pos="1080"/>
-        </w:tabs>
-        <w:spacing w:after="0" w:line="240" w:lineRule="auto"/>
-        <w:ind w:left="1440" w:hanging="360"/>
-        <w:rPr>
-          <w:rFonts w:ascii="Calibri" w:eastAsia="Calibri" w:hAnsi="Calibri" w:cs="Calibri"/>
-          <w:sz w:val="24"/>
-        </w:rPr>
-      </w:pPr>
-      <w:r>
-        <w:rPr>
-          <w:rFonts w:ascii="Calibri" w:eastAsia="Calibri" w:hAnsi="Calibri" w:cs="Calibri"/>
-          <w:sz w:val="24"/>
-        </w:rPr>
-        <w:t>Saved the company $125,000 yearly by investigating a wider market to ensure cost effectiveness and implementing process changes designed to reduce waste.</w:t>
-      </w:r>
-    </w:p>
-    <w:p>
-      <w:pPr>
-        <w:spacing w:after="0" w:line="240" w:lineRule="auto"/>
-        <w:rPr>
-          <w:rFonts w:ascii="Calibri" w:eastAsia="Calibri" w:hAnsi="Calibri" w:cs="Calibri"/>
-          <w:sz w:val="24"/>
-        </w:rPr>
-      </w:pPr>
-    </w:p>
-    <w:p>
-      <w:pPr>
-        <w:spacing w:after="0" w:line="240" w:lineRule="auto"/>
-        <w:ind w:left="720"/>
-        <w:rPr>
-          <w:rFonts w:ascii="Calibri" w:eastAsia="Calibri" w:hAnsi="Calibri" w:cs="Calibri"/>
-          <w:sz w:val="24"/>
-        </w:rPr>
-      </w:pPr>
-      <w:r>
-        <w:rPr>
-          <w:rFonts w:ascii="Calibri" w:eastAsia="Calibri" w:hAnsi="Calibri" w:cs="Calibri"/>
-          <w:sz w:val="24"/>
-        </w:rPr>
-        <w:t>1996 – 1997,  Castleberry’s</w:t>
-      </w:r>
-    </w:p>
-    <w:p>
-      <w:pPr>
-        <w:spacing w:after="0" w:line="240" w:lineRule="auto"/>
-        <w:ind w:left="720"/>
-        <w:rPr>
-          <w:rFonts w:ascii="Calibri" w:eastAsia="Calibri" w:hAnsi="Calibri" w:cs="Calibri"/>
-          <w:sz w:val="24"/>
-        </w:rPr>
-      </w:pPr>
-      <w:r>
-        <w:rPr>
-          <w:rFonts w:ascii="Calibri" w:eastAsia="Calibri" w:hAnsi="Calibri" w:cs="Calibri"/>
-          <w:sz w:val="24"/>
-        </w:rPr>
-        <w:t>Storeroom Attendant</w:t>
-      </w:r>
-    </w:p>
-    <w:p>
-      <w:pPr>
-        <w:numPr>
-          <w:ilvl w:val="0"/>
-          <w:numId w:val="7"/>
-        </w:numPr>
-        <w:tabs>
-          <w:tab w:val="left" w:pos="360"/>
-          <w:tab w:val="left" w:pos="1080"/>
-        </w:tabs>
-        <w:spacing w:after="0" w:line="240" w:lineRule="auto"/>
-        <w:ind w:left="1080" w:hanging="360"/>
-        <w:rPr>
-          <w:rFonts w:ascii="Calibri" w:eastAsia="Calibri" w:hAnsi="Calibri" w:cs="Calibri"/>
-          <w:sz w:val="24"/>
-        </w:rPr>
-      </w:pPr>
-      <w:r>
-        <w:rPr>
-          <w:rFonts w:ascii="Calibri" w:eastAsia="Calibri" w:hAnsi="Calibri" w:cs="Calibri"/>
-          <w:sz w:val="24"/>
-        </w:rPr>
-        <w:t>Initiated inventory and issuance of maintenance parts, safety supplies, and consumable materials, saving the company $5,000/month.</w:t>
-      </w:r>
-    </w:p>
-    <w:p>
-      <w:pPr>
-        <w:numPr>
-          <w:ilvl w:val="0"/>
-          <w:numId w:val="7"/>
-        </w:numPr>
-        <w:tabs>
-          <w:tab w:val="left" w:pos="360"/>
-          <w:tab w:val="left" w:pos="1080"/>
-        </w:tabs>
-        <w:spacing w:after="0" w:line="240" w:lineRule="auto"/>
-        <w:ind w:left="1080" w:hanging="360"/>
-        <w:rPr>
-          <w:rFonts w:ascii="Calibri" w:eastAsia="Calibri" w:hAnsi="Calibri" w:cs="Calibri"/>
-          <w:sz w:val="24"/>
-        </w:rPr>
-      </w:pPr>
-      <w:r>
-        <w:rPr>
-          <w:rFonts w:ascii="Calibri" w:eastAsia="Calibri" w:hAnsi="Calibri" w:cs="Calibri"/>
-          <w:sz w:val="24"/>
-        </w:rPr>
-        <w:t>Created work orders for maintenance of all production machinery and cost tracking of parts used on products.</w:t>
-      </w:r>
-    </w:p>
-    <w:p>
-      <w:pPr>
-        <w:spacing w:after="0" w:line="240" w:lineRule="auto"/>
-        <w:rPr>
-          <w:rFonts w:ascii="Calibri" w:eastAsia="Calibri" w:hAnsi="Calibri" w:cs="Calibri"/>
-          <w:sz w:val="24"/>
-        </w:rPr>
-      </w:pPr>
-    </w:p>
-    <w:p>
-      <w:pPr>
-        <w:spacing w:after="0" w:line="240" w:lineRule="auto"/>
-        <w:ind w:left="720"/>
-        <w:rPr>
-          <w:rFonts w:ascii="Calibri" w:eastAsia="Calibri" w:hAnsi="Calibri" w:cs="Calibri"/>
-          <w:sz w:val="24"/>
-        </w:rPr>
-      </w:pPr>
-      <w:r>
-        <w:rPr>
-          <w:rFonts w:ascii="Calibri" w:eastAsia="Calibri" w:hAnsi="Calibri" w:cs="Calibri"/>
-          <w:sz w:val="24"/>
-        </w:rPr>
-        <w:t>1994 – 1996  TSS (IBM Subsidiary)</w:t>
-      </w:r>
-    </w:p>
-    <w:p>
-      <w:pPr>
-        <w:spacing w:after="0" w:line="240" w:lineRule="auto"/>
-        <w:ind w:left="720"/>
-        <w:rPr>
-          <w:rFonts w:ascii="Calibri" w:eastAsia="Calibri" w:hAnsi="Calibri" w:cs="Calibri"/>
-          <w:sz w:val="24"/>
-        </w:rPr>
-      </w:pPr>
-      <w:r>
-        <w:rPr>
-          <w:rFonts w:ascii="Calibri" w:eastAsia="Calibri" w:hAnsi="Calibri" w:cs="Calibri"/>
-          <w:sz w:val="24"/>
-        </w:rPr>
-        <w:t>Customer Service Representative</w:t>
-      </w:r>
-    </w:p>
-    <w:p>
-      <w:pPr>
-        <w:numPr>
-          <w:ilvl w:val="0"/>
-          <w:numId w:val="8"/>
-        </w:numPr>
-        <w:tabs>
-          <w:tab w:val="left" w:pos="360"/>
-          <w:tab w:val="left" w:pos="1080"/>
-        </w:tabs>
-        <w:spacing w:after="0" w:line="240" w:lineRule="auto"/>
-        <w:ind w:left="1080" w:hanging="360"/>
-        <w:rPr>
-          <w:rFonts w:ascii="Calibri" w:eastAsia="Calibri" w:hAnsi="Calibri" w:cs="Calibri"/>
-          <w:sz w:val="24"/>
-        </w:rPr>
-      </w:pPr>
-      <w:r>
-        <w:rPr>
-          <w:rFonts w:ascii="Calibri" w:eastAsia="Calibri" w:hAnsi="Calibri" w:cs="Calibri"/>
-          <w:sz w:val="24"/>
-        </w:rPr>
-        <w:t>Maintained Augusta, GA and Columbia, SC inventory for 25 repair technicians.</w:t>
-      </w:r>
-    </w:p>
-    <w:p>
-      <w:pPr>
-        <w:numPr>
-          <w:ilvl w:val="0"/>
-          <w:numId w:val="8"/>
-        </w:numPr>
-        <w:tabs>
-          <w:tab w:val="left" w:pos="360"/>
-          <w:tab w:val="left" w:pos="1080"/>
-        </w:tabs>
-        <w:spacing w:after="0" w:line="240" w:lineRule="auto"/>
-        <w:ind w:left="1080" w:hanging="360"/>
-        <w:rPr>
-          <w:rFonts w:ascii="Calibri" w:eastAsia="Calibri" w:hAnsi="Calibri" w:cs="Calibri"/>
-          <w:sz w:val="24"/>
-        </w:rPr>
-      </w:pPr>
-      <w:r>
-        <w:rPr>
-          <w:rFonts w:ascii="Calibri" w:eastAsia="Calibri" w:hAnsi="Calibri" w:cs="Calibri"/>
-          <w:sz w:val="24"/>
-        </w:rPr>
-        <w:t>Maintained and repaired all PC equipment including peripherals, networks, and P.O.S. systems.</w:t>
-      </w:r>
+        <w:rPr>
+          <w:rFonts w:ascii="Calibri" w:eastAsia="Calibri" w:hAnsi="Calibri" w:cs="Calibri"/>
+          <w:sz w:val="24"/>
+        </w:rPr>
+      </w:pPr>
     </w:p>
     <w:p>
       <w:pPr>
@@ -1268,7 +1244,7 @@
           <w:sz w:val="24"/>
           <w:u w:val="single"/>
         </w:rPr>
-        <w:t>Computer Skills</w:t>
+        <w:t>Development Skills</w:t>
       </w:r>
     </w:p>
     <w:p>
@@ -1298,7 +1274,14 @@
           <w:rFonts w:ascii="Calibri" w:eastAsia="Calibri" w:hAnsi="Calibri" w:cs="Calibri"/>
           <w:sz w:val="24"/>
         </w:rPr>
-        <w:t>CompTIA A+ Certified</w:t>
+        <w:t>Designed and implemented API server for Hot Drop Android app usi</w:t>
+      </w:r>
+      <w:r>
+        <w:rPr>
+          <w:rFonts w:ascii="Calibri" w:eastAsia="Calibri" w:hAnsi="Calibri" w:cs="Calibri"/>
+          <w:sz w:val="24"/>
+        </w:rPr>
+        <w:t>ng node.js.</w:t>
       </w:r>
     </w:p>
     <w:p>
@@ -1319,7 +1302,39 @@
           <w:rFonts w:ascii="Calibri" w:eastAsia="Calibri" w:hAnsi="Calibri" w:cs="Calibri"/>
           <w:sz w:val="24"/>
         </w:rPr>
-        <w:t xml:space="preserve">Expert at system and network design (wired or wireless), construction, installation, utilization, and maintenance. </w:t>
+        <w:t xml:space="preserve">Known languages: Node.JS, </w:t>
+      </w:r>
+      <w:proofErr w:type="spellStart"/>
+      <w:r>
+        <w:rPr>
+          <w:rFonts w:ascii="Calibri" w:eastAsia="Calibri" w:hAnsi="Calibri" w:cs="Calibri"/>
+          <w:sz w:val="24"/>
+        </w:rPr>
+        <w:t>Javascript</w:t>
+      </w:r>
+      <w:proofErr w:type="spellEnd"/>
+      <w:r>
+        <w:rPr>
+          <w:rFonts w:ascii="Calibri" w:eastAsia="Calibri" w:hAnsi="Calibri" w:cs="Calibri"/>
+          <w:sz w:val="24"/>
+        </w:rPr>
+        <w:t xml:space="preserve">, HTML 5, CSS, React, SQL, MongoDB, </w:t>
+      </w:r>
+      <w:proofErr w:type="spellStart"/>
+      <w:r>
+        <w:rPr>
+          <w:rFonts w:ascii="Calibri" w:eastAsia="Calibri" w:hAnsi="Calibri" w:cs="Calibri"/>
+          <w:sz w:val="24"/>
+        </w:rPr>
+        <w:t>iRite</w:t>
+      </w:r>
+      <w:proofErr w:type="spellEnd"/>
+      <w:r>
+        <w:rPr>
+          <w:rFonts w:ascii="Calibri" w:eastAsia="Calibri" w:hAnsi="Calibri" w:cs="Calibri"/>
+          <w:sz w:val="24"/>
+        </w:rPr>
+        <w:t xml:space="preserve">, VBA, VB  </w:t>
       </w:r>
     </w:p>
     <w:p>
@@ -1340,7 +1355,39 @@
           <w:rFonts w:ascii="Calibri" w:eastAsia="Calibri" w:hAnsi="Calibri" w:cs="Calibri"/>
           <w:sz w:val="24"/>
         </w:rPr>
-        <w:t>Expert use of Microsoft Office with special focus on Excel and Access</w:t>
+        <w:t xml:space="preserve">Technologies utilized:  Express, </w:t>
+      </w:r>
+      <w:proofErr w:type="spellStart"/>
+      <w:r>
+        <w:rPr>
+          <w:rFonts w:ascii="Calibri" w:eastAsia="Calibri" w:hAnsi="Calibri" w:cs="Calibri"/>
+          <w:sz w:val="24"/>
+        </w:rPr>
+        <w:t>Axios</w:t>
+      </w:r>
+      <w:proofErr w:type="spellEnd"/>
+      <w:r>
+        <w:rPr>
+          <w:rFonts w:ascii="Calibri" w:eastAsia="Calibri" w:hAnsi="Calibri" w:cs="Calibri"/>
+          <w:sz w:val="24"/>
+        </w:rPr>
+        <w:t xml:space="preserve">, jQuery, Handlebars, Mongoose, </w:t>
+      </w:r>
+      <w:proofErr w:type="spellStart"/>
+      <w:r>
+        <w:rPr>
+          <w:rFonts w:ascii="Calibri" w:eastAsia="Calibri" w:hAnsi="Calibri" w:cs="Calibri"/>
+          <w:sz w:val="24"/>
+        </w:rPr>
+        <w:t>Sequelize</w:t>
+      </w:r>
+      <w:proofErr w:type="spellEnd"/>
+      <w:r>
+        <w:rPr>
+          <w:rFonts w:ascii="Calibri" w:eastAsia="Calibri" w:hAnsi="Calibri" w:cs="Calibri"/>
+          <w:sz w:val="24"/>
+        </w:rPr>
+        <w:t>, Bootstrap, Moment.js, HTML2PDF, Cheerio, Fetch</w:t>
       </w:r>
     </w:p>
     <w:p>
@@ -1361,7 +1408,46 @@
           <w:rFonts w:ascii="Calibri" w:eastAsia="Calibri" w:hAnsi="Calibri" w:cs="Calibri"/>
           <w:sz w:val="24"/>
         </w:rPr>
-        <w:t>Seagate Crystal Reports</w:t>
+        <w:t>API's utilized: Weather Und</w:t>
+      </w:r>
+      <w:r>
+        <w:rPr>
+          <w:rFonts w:ascii="Calibri" w:eastAsia="Calibri" w:hAnsi="Calibri" w:cs="Calibri"/>
+          <w:sz w:val="24"/>
+        </w:rPr>
+        <w:t xml:space="preserve">erground, YouTube, Google Maps, </w:t>
+      </w:r>
+      <w:proofErr w:type="spellStart"/>
+      <w:r>
+        <w:rPr>
+          <w:rFonts w:ascii="Calibri" w:eastAsia="Calibri" w:hAnsi="Calibri" w:cs="Calibri"/>
+          <w:sz w:val="24"/>
+        </w:rPr>
+        <w:t>BandsinTown</w:t>
+      </w:r>
+      <w:proofErr w:type="spellEnd"/>
+      <w:r>
+        <w:rPr>
+          <w:rFonts w:ascii="Calibri" w:eastAsia="Calibri" w:hAnsi="Calibri" w:cs="Calibri"/>
+          <w:sz w:val="24"/>
+        </w:rPr>
+        <w:t xml:space="preserve">, Spotify, Twitter, Twitch, Steam, </w:t>
+      </w:r>
+      <w:proofErr w:type="spellStart"/>
+      <w:r>
+        <w:rPr>
+          <w:rFonts w:ascii="Calibri" w:eastAsia="Calibri" w:hAnsi="Calibri" w:cs="Calibri"/>
+          <w:sz w:val="24"/>
+        </w:rPr>
+        <w:t>GiantBomb</w:t>
+      </w:r>
+      <w:proofErr w:type="spellEnd"/>
+      <w:r>
+        <w:rPr>
+          <w:rFonts w:ascii="Calibri" w:eastAsia="Calibri" w:hAnsi="Calibri" w:cs="Calibri"/>
+          <w:sz w:val="24"/>
+        </w:rPr>
+        <w:t>, IGDB, and more</w:t>
       </w:r>
     </w:p>
     <w:p>
@@ -1377,13 +1463,20 @@
           <w:sz w:val="24"/>
         </w:rPr>
       </w:pPr>
+      <w:r>
+        <w:rPr>
+          <w:rFonts w:ascii="Calibri" w:eastAsia="Calibri" w:hAnsi="Calibri" w:cs="Calibri"/>
+          <w:sz w:val="24"/>
+        </w:rPr>
+        <w:t xml:space="preserve">Tools utilized: Postman, MySQL Workbench, Robo 3T, </w:t>
+      </w:r>
       <w:proofErr w:type="spellStart"/>
       <w:r>
         <w:rPr>
           <w:rFonts w:ascii="Calibri" w:eastAsia="Calibri" w:hAnsi="Calibri" w:cs="Calibri"/>
           <w:sz w:val="24"/>
         </w:rPr>
-        <w:t>Cribmaster</w:t>
+        <w:t>Github</w:t>
       </w:r>
       <w:proofErr w:type="spellEnd"/>
       <w:r>
@@ -1391,14 +1484,52 @@
           <w:rFonts w:ascii="Calibri" w:eastAsia="Calibri" w:hAnsi="Calibri" w:cs="Calibri"/>
           <w:sz w:val="24"/>
         </w:rPr>
-        <w:t>, JD Edwards</w:t>
-      </w:r>
-    </w:p>
-    <w:p>
-      <w:pPr>
-        <w:numPr>
-          <w:ilvl w:val="0"/>
-          <w:numId w:val="9"/>
+        <w:t>, Gitlab, VS Code, and more</w:t>
+      </w:r>
+    </w:p>
+    <w:p>
+      <w:pPr>
+        <w:spacing w:after="0" w:line="240" w:lineRule="auto"/>
+        <w:rPr>
+          <w:rFonts w:ascii="Calibri" w:eastAsia="Calibri" w:hAnsi="Calibri" w:cs="Calibri"/>
+          <w:sz w:val="24"/>
+        </w:rPr>
+      </w:pPr>
+    </w:p>
+    <w:p>
+      <w:pPr>
+        <w:spacing w:after="0" w:line="240" w:lineRule="auto"/>
+        <w:rPr>
+          <w:rFonts w:ascii="Calibri" w:eastAsia="Calibri" w:hAnsi="Calibri" w:cs="Calibri"/>
+          <w:b/>
+          <w:sz w:val="24"/>
+          <w:u w:val="single"/>
+        </w:rPr>
+      </w:pPr>
+      <w:r>
+        <w:rPr>
+          <w:rFonts w:ascii="Calibri" w:eastAsia="Calibri" w:hAnsi="Calibri" w:cs="Calibri"/>
+          <w:b/>
+          <w:sz w:val="24"/>
+          <w:u w:val="single"/>
+        </w:rPr>
+        <w:t>Other Skills</w:t>
+      </w:r>
+    </w:p>
+    <w:p>
+      <w:pPr>
+        <w:spacing w:after="0" w:line="240" w:lineRule="auto"/>
+        <w:rPr>
+          <w:rFonts w:ascii="Calibri" w:eastAsia="Calibri" w:hAnsi="Calibri" w:cs="Calibri"/>
+          <w:sz w:val="24"/>
+        </w:rPr>
+      </w:pPr>
+    </w:p>
+    <w:p>
+      <w:pPr>
+        <w:numPr>
+          <w:ilvl w:val="0"/>
+          <w:numId w:val="10"/>
         </w:numPr>
         <w:spacing w:after="0" w:line="360" w:lineRule="auto"/>
         <w:ind w:left="720" w:hanging="360"/>
@@ -1412,14 +1543,14 @@
           <w:rFonts w:ascii="Calibri" w:eastAsia="Calibri" w:hAnsi="Calibri" w:cs="Calibri"/>
           <w:sz w:val="24"/>
         </w:rPr>
-        <w:t xml:space="preserve">Expert level at ethernet installations (to BICSI standards) and red lining of rack rooms </w:t>
-      </w:r>
-    </w:p>
-    <w:p>
-      <w:pPr>
-        <w:numPr>
-          <w:ilvl w:val="0"/>
-          <w:numId w:val="9"/>
+        <w:t>Expert level at RFID implementation through serial or ethernet.</w:t>
+      </w:r>
+    </w:p>
+    <w:p>
+      <w:pPr>
+        <w:numPr>
+          <w:ilvl w:val="0"/>
+          <w:numId w:val="10"/>
         </w:numPr>
         <w:spacing w:after="0" w:line="360" w:lineRule="auto"/>
         <w:ind w:left="720" w:hanging="360"/>
@@ -1433,14 +1564,14 @@
           <w:rFonts w:ascii="Calibri" w:eastAsia="Calibri" w:hAnsi="Calibri" w:cs="Calibri"/>
           <w:sz w:val="24"/>
         </w:rPr>
-        <w:t>Amateur programmer in DOS, BASIC, RPG, Visual Basic languages</w:t>
-      </w:r>
-    </w:p>
-    <w:p>
-      <w:pPr>
-        <w:numPr>
-          <w:ilvl w:val="0"/>
-          <w:numId w:val="9"/>
+        <w:t>Design and engineering of data systems and storage</w:t>
+      </w:r>
+    </w:p>
+    <w:p>
+      <w:pPr>
+        <w:numPr>
+          <w:ilvl w:val="0"/>
+          <w:numId w:val="10"/>
         </w:numPr>
         <w:spacing w:after="0" w:line="360" w:lineRule="auto"/>
         <w:ind w:left="720" w:hanging="360"/>
@@ -1454,50 +1585,7 @@
           <w:rFonts w:ascii="Calibri" w:eastAsia="Calibri" w:hAnsi="Calibri" w:cs="Calibri"/>
           <w:sz w:val="24"/>
         </w:rPr>
-        <w:t xml:space="preserve">Advanced programmer in Node.JS, </w:t>
-      </w:r>
-      <w:proofErr w:type="spellStart"/>
-      <w:r>
-        <w:rPr>
-          <w:rFonts w:ascii="Calibri" w:eastAsia="Calibri" w:hAnsi="Calibri" w:cs="Calibri"/>
-          <w:sz w:val="24"/>
-        </w:rPr>
-        <w:t>Javascript</w:t>
-      </w:r>
-      <w:proofErr w:type="spellEnd"/>
-      <w:r>
-        <w:rPr>
-          <w:rFonts w:ascii="Calibri" w:eastAsia="Calibri" w:hAnsi="Calibri" w:cs="Calibri"/>
-          <w:sz w:val="24"/>
-        </w:rPr>
-        <w:t>, HTML 5, CSS, React</w:t>
-      </w:r>
-    </w:p>
-    <w:p>
-      <w:pPr>
-        <w:spacing w:after="0" w:line="240" w:lineRule="auto"/>
-        <w:rPr>
-          <w:rFonts w:ascii="Calibri" w:eastAsia="Calibri" w:hAnsi="Calibri" w:cs="Calibri"/>
-          <w:sz w:val="24"/>
-        </w:rPr>
-      </w:pPr>
-    </w:p>
-    <w:p>
-      <w:pPr>
-        <w:spacing w:after="0" w:line="240" w:lineRule="auto"/>
-        <w:rPr>
-          <w:rFonts w:ascii="Calibri" w:eastAsia="Calibri" w:hAnsi="Calibri" w:cs="Calibri"/>
-          <w:sz w:val="24"/>
-        </w:rPr>
-      </w:pPr>
-      <w:r>
-        <w:rPr>
-          <w:rFonts w:ascii="Calibri" w:eastAsia="Calibri" w:hAnsi="Calibri" w:cs="Calibri"/>
-          <w:b/>
-          <w:sz w:val="24"/>
-          <w:u w:val="single"/>
-        </w:rPr>
-        <w:t>Other Skills</w:t>
+        <w:t xml:space="preserve">Expert level at ethernet installations (to BICSI standards) and red lining of rack rooms </w:t>
       </w:r>
     </w:p>
     <w:p>
@@ -1518,7 +1606,14 @@
           <w:rFonts w:ascii="Calibri" w:eastAsia="Calibri" w:hAnsi="Calibri" w:cs="Calibri"/>
           <w:sz w:val="24"/>
         </w:rPr>
-        <w:t>Expert level at RFID implementation through serial or ethernet.</w:t>
+        <w:t>Expert in weighing technology/metrology (static and</w:t>
+      </w:r>
+      <w:r>
+        <w:rPr>
+          <w:rFonts w:ascii="Calibri" w:eastAsia="Calibri" w:hAnsi="Calibri" w:cs="Calibri"/>
+          <w:sz w:val="24"/>
+        </w:rPr>
+        <w:t xml:space="preserve"> in-motion) and strain gauges.</w:t>
       </w:r>
     </w:p>
     <w:p>
@@ -1539,29 +1634,17 @@
           <w:rFonts w:ascii="Calibri" w:eastAsia="Calibri" w:hAnsi="Calibri" w:cs="Calibri"/>
           <w:sz w:val="24"/>
         </w:rPr>
-        <w:t>Expert in weighing technology/metrology (static and in-motion) and strain gauges.</w:t>
-      </w:r>
-    </w:p>
-    <w:p>
-      <w:pPr>
-        <w:numPr>
-          <w:ilvl w:val="0"/>
-          <w:numId w:val="10"/>
-        </w:numPr>
+        <w:t>Electrical engineering of automated systems.</w:t>
+      </w:r>
+    </w:p>
+    <w:p>
+      <w:pPr>
         <w:spacing w:after="0" w:line="360" w:lineRule="auto"/>
-        <w:ind w:left="720" w:hanging="360"/>
-        <w:rPr>
-          <w:rFonts w:ascii="Calibri" w:eastAsia="Calibri" w:hAnsi="Calibri" w:cs="Calibri"/>
-          <w:sz w:val="24"/>
-        </w:rPr>
-      </w:pPr>
-      <w:r>
-        <w:rPr>
-          <w:rFonts w:ascii="Calibri" w:eastAsia="Calibri" w:hAnsi="Calibri" w:cs="Calibri"/>
-          <w:sz w:val="24"/>
-        </w:rPr>
-        <w:t>Class B CDL, Forklift (all types) certified, rail crane experience.</w:t>
-      </w:r>
+        <w:rPr>
+          <w:rFonts w:ascii="Calibri" w:eastAsia="Calibri" w:hAnsi="Calibri" w:cs="Calibri"/>
+          <w:sz w:val="24"/>
+        </w:rPr>
+      </w:pPr>
     </w:p>
     <w:p>
       <w:pPr>
@@ -1626,9 +1709,9 @@
 <file path=word/numbering.xml><?xml version="1.0" encoding="utf-8"?>
 <w:numbering xmlns:wpc="http://schemas.microsoft.com/office/word/2010/wordprocessingCanvas" xmlns:cx="http://schemas.microsoft.com/office/drawing/2014/chartex" xmlns:cx1="http://schemas.microsoft.com/office/drawing/2015/9/8/chartex" xmlns:cx2="http://schemas.microsoft.com/office/drawing/2015/10/21/chartex" xmlns:cx3="http://schemas.microsoft.com/office/drawing/2016/5/9/chartex" xmlns:cx4="http://schemas.microsoft.com/office/drawing/2016/5/10/chartex" xmlns:cx5="http://schemas.microsoft.com/office/drawing/2016/5/11/chartex" xmlns:cx6="http://schemas.microsoft.com/office/drawing/2016/5/12/chartex" xmlns:cx7="http://schemas.microsoft.com/office/drawing/2016/5/13/chartex" xmlns:cx8="http://schemas.microsoft.com/office/drawing/2016/5/14/chartex" xmlns:mc="http://schemas.openxmlformats.org/markup-compatibility/2006" xmlns:aink="http://schemas.microsoft.com/office/drawing/2016/ink" xmlns:am3d="http://schemas.microsoft.com/office/drawing/2017/model3d" xmlns:o="urn:schemas-microsoft-com:office:office" xmlns:r="http://schemas.openxmlformats.org/officeDocument/2006/relationships" xmlns:m="http://schemas.openxmlformats.org/officeDocument/2006/math" xmlns:v="urn:schemas-microsoft-com:vml" xmlns:wp14="http://schemas.microsoft.com/office/word/2010/wordprocessingDrawing" xmlns:wp="http://schemas.openxmlformats.org/drawingml/2006/wordprocessingDrawing" xmlns:w10="urn:schemas-microsoft-com:office:word" xmlns:w="http://schemas.openxmlformats.org/wordprocessingml/2006/main" xmlns:w14="http://schemas.microsoft.com/office/word/2010/wordml" xmlns:w15="http://schemas.microsoft.com/office/word/2012/wordml" xmlns:w16cid="http://schemas.microsoft.com/office/word/2016/wordml/cid" xmlns:w16se="http://schemas.microsoft.com/office/word/2015/wordml/symex" xmlns:wpg="http://schemas.microsoft.com/office/word/2010/wordprocessingGroup" xmlns:wpi="http://schemas.microsoft.com/office/word/2010/wordprocessingInk" xmlns:wne="http://schemas.microsoft.com/office/word/2006/wordml" xmlns:wps="http://schemas.microsoft.com/office/word/2010/wordprocessingShape" mc:Ignorable="w14 w15 w16se w16cid wp14">
   <w:abstractNum w:abstractNumId="0" w15:restartNumberingAfterBreak="0">
-    <w:nsid w:val="245039C1"/>
+    <w:nsid w:val="19EE631B"/>
     <w:multiLevelType w:val="multilevel"/>
-    <w:tmpl w:val="C14626CA"/>
+    <w:tmpl w:val="B710789A"/>
     <w:lvl w:ilvl="0">
       <w:start w:val="1"/>
       <w:numFmt w:val="bullet"/>
@@ -1677,9 +1760,9 @@
     </w:lvl>
   </w:abstractNum>
   <w:abstractNum w:abstractNumId="1" w15:restartNumberingAfterBreak="0">
-    <w:nsid w:val="268F01F7"/>
+    <w:nsid w:val="1ABB35A1"/>
     <w:multiLevelType w:val="multilevel"/>
-    <w:tmpl w:val="10AC1580"/>
+    <w:tmpl w:val="3B64E5FA"/>
     <w:lvl w:ilvl="0">
       <w:start w:val="1"/>
       <w:numFmt w:val="bullet"/>
@@ -1728,9 +1811,9 @@
     </w:lvl>
   </w:abstractNum>
   <w:abstractNum w:abstractNumId="2" w15:restartNumberingAfterBreak="0">
-    <w:nsid w:val="31721FE9"/>
+    <w:nsid w:val="1D2E3518"/>
     <w:multiLevelType w:val="multilevel"/>
-    <w:tmpl w:val="EDCEBA7E"/>
+    <w:tmpl w:val="0D62CD8C"/>
     <w:lvl w:ilvl="0">
       <w:start w:val="1"/>
       <w:numFmt w:val="bullet"/>
@@ -1779,9 +1862,9 @@
     </w:lvl>
   </w:abstractNum>
   <w:abstractNum w:abstractNumId="3" w15:restartNumberingAfterBreak="0">
-    <w:nsid w:val="3F90435E"/>
+    <w:nsid w:val="259741B9"/>
     <w:multiLevelType w:val="multilevel"/>
-    <w:tmpl w:val="55F892A0"/>
+    <w:tmpl w:val="3C0879AC"/>
     <w:lvl w:ilvl="0">
       <w:start w:val="1"/>
       <w:numFmt w:val="bullet"/>
@@ -1830,9 +1913,9 @@
     </w:lvl>
   </w:abstractNum>
   <w:abstractNum w:abstractNumId="4" w15:restartNumberingAfterBreak="0">
-    <w:nsid w:val="401B09FE"/>
+    <w:nsid w:val="2A8568CF"/>
     <w:multiLevelType w:val="multilevel"/>
-    <w:tmpl w:val="E84C5B9A"/>
+    <w:tmpl w:val="1A78AD10"/>
     <w:lvl w:ilvl="0">
       <w:start w:val="1"/>
       <w:numFmt w:val="bullet"/>
@@ -1881,9 +1964,9 @@
     </w:lvl>
   </w:abstractNum>
   <w:abstractNum w:abstractNumId="5" w15:restartNumberingAfterBreak="0">
-    <w:nsid w:val="52344C98"/>
+    <w:nsid w:val="2B481335"/>
     <w:multiLevelType w:val="multilevel"/>
-    <w:tmpl w:val="58066150"/>
+    <w:tmpl w:val="1610D166"/>
     <w:lvl w:ilvl="0">
       <w:start w:val="1"/>
       <w:numFmt w:val="bullet"/>
@@ -1932,9 +2015,9 @@
     </w:lvl>
   </w:abstractNum>
   <w:abstractNum w:abstractNumId="6" w15:restartNumberingAfterBreak="0">
-    <w:nsid w:val="57B86384"/>
+    <w:nsid w:val="55637793"/>
     <w:multiLevelType w:val="multilevel"/>
-    <w:tmpl w:val="FA4CB850"/>
+    <w:tmpl w:val="2FD2EAA4"/>
     <w:lvl w:ilvl="0">
       <w:start w:val="1"/>
       <w:numFmt w:val="bullet"/>
@@ -1983,9 +2066,9 @@
     </w:lvl>
   </w:abstractNum>
   <w:abstractNum w:abstractNumId="7" w15:restartNumberingAfterBreak="0">
-    <w:nsid w:val="58493488"/>
+    <w:nsid w:val="67B71D24"/>
     <w:multiLevelType w:val="multilevel"/>
-    <w:tmpl w:val="E9CCC8B6"/>
+    <w:tmpl w:val="53566614"/>
     <w:lvl w:ilvl="0">
       <w:start w:val="1"/>
       <w:numFmt w:val="bullet"/>
@@ -2034,9 +2117,9 @@
     </w:lvl>
   </w:abstractNum>
   <w:abstractNum w:abstractNumId="8" w15:restartNumberingAfterBreak="0">
-    <w:nsid w:val="670F015B"/>
+    <w:nsid w:val="6C7351EF"/>
     <w:multiLevelType w:val="multilevel"/>
-    <w:tmpl w:val="6442CFF4"/>
+    <w:tmpl w:val="F3C43658"/>
     <w:lvl w:ilvl="0">
       <w:start w:val="1"/>
       <w:numFmt w:val="bullet"/>
@@ -2085,9 +2168,9 @@
     </w:lvl>
   </w:abstractNum>
   <w:abstractNum w:abstractNumId="9" w15:restartNumberingAfterBreak="0">
-    <w:nsid w:val="778C0C53"/>
+    <w:nsid w:val="792146D5"/>
     <w:multiLevelType w:val="multilevel"/>
-    <w:tmpl w:val="FE0E1D92"/>
+    <w:tmpl w:val="41A005DA"/>
     <w:lvl w:ilvl="0">
       <w:start w:val="1"/>
       <w:numFmt w:val="bullet"/>
@@ -2136,34 +2219,34 @@
     </w:lvl>
   </w:abstractNum>
   <w:num w:numId="1">
+    <w:abstractNumId w:val="9"/>
+  </w:num>
+  <w:num w:numId="2">
+    <w:abstractNumId w:val="2"/>
+  </w:num>
+  <w:num w:numId="3">
     <w:abstractNumId w:val="0"/>
   </w:num>
-  <w:num w:numId="2">
-    <w:abstractNumId w:val="1"/>
-  </w:num>
-  <w:num w:numId="3">
-    <w:abstractNumId w:val="6"/>
-  </w:num>
   <w:num w:numId="4">
-    <w:abstractNumId w:val="9"/>
+    <w:abstractNumId w:val="3"/>
   </w:num>
   <w:num w:numId="5">
-    <w:abstractNumId w:val="2"/>
+    <w:abstractNumId w:val="8"/>
   </w:num>
   <w:num w:numId="6">
-    <w:abstractNumId w:val="8"/>
+    <w:abstractNumId w:val="4"/>
   </w:num>
   <w:num w:numId="7">
-    <w:abstractNumId w:val="5"/>
+    <w:abstractNumId w:val="6"/>
   </w:num>
   <w:num w:numId="8">
     <w:abstractNumId w:val="7"/>
   </w:num>
   <w:num w:numId="9">
-    <w:abstractNumId w:val="3"/>
+    <w:abstractNumId w:val="5"/>
   </w:num>
   <w:num w:numId="10">
-    <w:abstractNumId w:val="4"/>
+    <w:abstractNumId w:val="1"/>
   </w:num>
 </w:numbering>
 </file>

--- a/public/docs/FredFaourResume.docx
+++ b/public/docs/FredFaourResume.docx
@@ -1709,9 +1709,9 @@
 <file path=word/numbering.xml><?xml version="1.0" encoding="utf-8"?>
 <w:numbering xmlns:wpc="http://schemas.microsoft.com/office/word/2010/wordprocessingCanvas" xmlns:cx="http://schemas.microsoft.com/office/drawing/2014/chartex" xmlns:cx1="http://schemas.microsoft.com/office/drawing/2015/9/8/chartex" xmlns:cx2="http://schemas.microsoft.com/office/drawing/2015/10/21/chartex" xmlns:cx3="http://schemas.microsoft.com/office/drawing/2016/5/9/chartex" xmlns:cx4="http://schemas.microsoft.com/office/drawing/2016/5/10/chartex" xmlns:cx5="http://schemas.microsoft.com/office/drawing/2016/5/11/chartex" xmlns:cx6="http://schemas.microsoft.com/office/drawing/2016/5/12/chartex" xmlns:cx7="http://schemas.microsoft.com/office/drawing/2016/5/13/chartex" xmlns:cx8="http://schemas.microsoft.com/office/drawing/2016/5/14/chartex" xmlns:mc="http://schemas.openxmlformats.org/markup-compatibility/2006" xmlns:aink="http://schemas.microsoft.com/office/drawing/2016/ink" xmlns:am3d="http://schemas.microsoft.com/office/drawing/2017/model3d" xmlns:o="urn:schemas-microsoft-com:office:office" xmlns:r="http://schemas.openxmlformats.org/officeDocument/2006/relationships" xmlns:m="http://schemas.openxmlformats.org/officeDocument/2006/math" xmlns:v="urn:schemas-microsoft-com:vml" xmlns:wp14="http://schemas.microsoft.com/office/word/2010/wordprocessingDrawing" xmlns:wp="http://schemas.openxmlformats.org/drawingml/2006/wordprocessingDrawing" xmlns:w10="urn:schemas-microsoft-com:office:word" xmlns:w="http://schemas.openxmlformats.org/wordprocessingml/2006/main" xmlns:w14="http://schemas.microsoft.com/office/word/2010/wordml" xmlns:w15="http://schemas.microsoft.com/office/word/2012/wordml" xmlns:w16cid="http://schemas.microsoft.com/office/word/2016/wordml/cid" xmlns:w16se="http://schemas.microsoft.com/office/word/2015/wordml/symex" xmlns:wpg="http://schemas.microsoft.com/office/word/2010/wordprocessingGroup" xmlns:wpi="http://schemas.microsoft.com/office/word/2010/wordprocessingInk" xmlns:wne="http://schemas.microsoft.com/office/word/2006/wordml" xmlns:wps="http://schemas.microsoft.com/office/word/2010/wordprocessingShape" mc:Ignorable="w14 w15 w16se w16cid wp14">
   <w:abstractNum w:abstractNumId="0" w15:restartNumberingAfterBreak="0">
-    <w:nsid w:val="19EE631B"/>
+    <w:nsid w:val="01E6764C"/>
     <w:multiLevelType w:val="multilevel"/>
-    <w:tmpl w:val="B710789A"/>
+    <w:tmpl w:val="05D046C6"/>
     <w:lvl w:ilvl="0">
       <w:start w:val="1"/>
       <w:numFmt w:val="bullet"/>
@@ -1760,9 +1760,9 @@
     </w:lvl>
   </w:abstractNum>
   <w:abstractNum w:abstractNumId="1" w15:restartNumberingAfterBreak="0">
-    <w:nsid w:val="1ABB35A1"/>
+    <w:nsid w:val="11DC5C38"/>
     <w:multiLevelType w:val="multilevel"/>
-    <w:tmpl w:val="3B64E5FA"/>
+    <w:tmpl w:val="1580117E"/>
     <w:lvl w:ilvl="0">
       <w:start w:val="1"/>
       <w:numFmt w:val="bullet"/>
@@ -1811,9 +1811,9 @@
     </w:lvl>
   </w:abstractNum>
   <w:abstractNum w:abstractNumId="2" w15:restartNumberingAfterBreak="0">
-    <w:nsid w:val="1D2E3518"/>
+    <w:nsid w:val="2BE359E1"/>
     <w:multiLevelType w:val="multilevel"/>
-    <w:tmpl w:val="0D62CD8C"/>
+    <w:tmpl w:val="BA6C696A"/>
     <w:lvl w:ilvl="0">
       <w:start w:val="1"/>
       <w:numFmt w:val="bullet"/>
@@ -1862,9 +1862,9 @@
     </w:lvl>
   </w:abstractNum>
   <w:abstractNum w:abstractNumId="3" w15:restartNumberingAfterBreak="0">
-    <w:nsid w:val="259741B9"/>
+    <w:nsid w:val="2E2874CB"/>
     <w:multiLevelType w:val="multilevel"/>
-    <w:tmpl w:val="3C0879AC"/>
+    <w:tmpl w:val="CFE65FA0"/>
     <w:lvl w:ilvl="0">
       <w:start w:val="1"/>
       <w:numFmt w:val="bullet"/>
@@ -1913,9 +1913,9 @@
     </w:lvl>
   </w:abstractNum>
   <w:abstractNum w:abstractNumId="4" w15:restartNumberingAfterBreak="0">
-    <w:nsid w:val="2A8568CF"/>
+    <w:nsid w:val="31914395"/>
     <w:multiLevelType w:val="multilevel"/>
-    <w:tmpl w:val="1A78AD10"/>
+    <w:tmpl w:val="E1B6A07C"/>
     <w:lvl w:ilvl="0">
       <w:start w:val="1"/>
       <w:numFmt w:val="bullet"/>
@@ -1964,9 +1964,9 @@
     </w:lvl>
   </w:abstractNum>
   <w:abstractNum w:abstractNumId="5" w15:restartNumberingAfterBreak="0">
-    <w:nsid w:val="2B481335"/>
+    <w:nsid w:val="36CD1BFA"/>
     <w:multiLevelType w:val="multilevel"/>
-    <w:tmpl w:val="1610D166"/>
+    <w:tmpl w:val="EEF01E58"/>
     <w:lvl w:ilvl="0">
       <w:start w:val="1"/>
       <w:numFmt w:val="bullet"/>
@@ -2015,9 +2015,9 @@
     </w:lvl>
   </w:abstractNum>
   <w:abstractNum w:abstractNumId="6" w15:restartNumberingAfterBreak="0">
-    <w:nsid w:val="55637793"/>
+    <w:nsid w:val="41285DB2"/>
     <w:multiLevelType w:val="multilevel"/>
-    <w:tmpl w:val="2FD2EAA4"/>
+    <w:tmpl w:val="86165CC6"/>
     <w:lvl w:ilvl="0">
       <w:start w:val="1"/>
       <w:numFmt w:val="bullet"/>
@@ -2066,9 +2066,9 @@
     </w:lvl>
   </w:abstractNum>
   <w:abstractNum w:abstractNumId="7" w15:restartNumberingAfterBreak="0">
-    <w:nsid w:val="67B71D24"/>
+    <w:nsid w:val="4E432403"/>
     <w:multiLevelType w:val="multilevel"/>
-    <w:tmpl w:val="53566614"/>
+    <w:tmpl w:val="858020A6"/>
     <w:lvl w:ilvl="0">
       <w:start w:val="1"/>
       <w:numFmt w:val="bullet"/>
@@ -2117,9 +2117,9 @@
     </w:lvl>
   </w:abstractNum>
   <w:abstractNum w:abstractNumId="8" w15:restartNumberingAfterBreak="0">
-    <w:nsid w:val="6C7351EF"/>
+    <w:nsid w:val="51FF632A"/>
     <w:multiLevelType w:val="multilevel"/>
-    <w:tmpl w:val="F3C43658"/>
+    <w:tmpl w:val="31C25F7C"/>
     <w:lvl w:ilvl="0">
       <w:start w:val="1"/>
       <w:numFmt w:val="bullet"/>
@@ -2168,9 +2168,9 @@
     </w:lvl>
   </w:abstractNum>
   <w:abstractNum w:abstractNumId="9" w15:restartNumberingAfterBreak="0">
-    <w:nsid w:val="792146D5"/>
+    <w:nsid w:val="720E5C58"/>
     <w:multiLevelType w:val="multilevel"/>
-    <w:tmpl w:val="41A005DA"/>
+    <w:tmpl w:val="E0744040"/>
     <w:lvl w:ilvl="0">
       <w:start w:val="1"/>
       <w:numFmt w:val="bullet"/>
@@ -2219,34 +2219,34 @@
     </w:lvl>
   </w:abstractNum>
   <w:num w:numId="1">
+    <w:abstractNumId w:val="6"/>
+  </w:num>
+  <w:num w:numId="2">
+    <w:abstractNumId w:val="0"/>
+  </w:num>
+  <w:num w:numId="3">
+    <w:abstractNumId w:val="3"/>
+  </w:num>
+  <w:num w:numId="4">
+    <w:abstractNumId w:val="5"/>
+  </w:num>
+  <w:num w:numId="5">
+    <w:abstractNumId w:val="1"/>
+  </w:num>
+  <w:num w:numId="6">
     <w:abstractNumId w:val="9"/>
   </w:num>
-  <w:num w:numId="2">
+  <w:num w:numId="7">
+    <w:abstractNumId w:val="7"/>
+  </w:num>
+  <w:num w:numId="8">
+    <w:abstractNumId w:val="8"/>
+  </w:num>
+  <w:num w:numId="9">
     <w:abstractNumId w:val="2"/>
   </w:num>
-  <w:num w:numId="3">
-    <w:abstractNumId w:val="0"/>
-  </w:num>
-  <w:num w:numId="4">
-    <w:abstractNumId w:val="3"/>
-  </w:num>
-  <w:num w:numId="5">
-    <w:abstractNumId w:val="8"/>
-  </w:num>
-  <w:num w:numId="6">
+  <w:num w:numId="10">
     <w:abstractNumId w:val="4"/>
-  </w:num>
-  <w:num w:numId="7">
-    <w:abstractNumId w:val="6"/>
-  </w:num>
-  <w:num w:numId="8">
-    <w:abstractNumId w:val="7"/>
-  </w:num>
-  <w:num w:numId="9">
-    <w:abstractNumId w:val="5"/>
-  </w:num>
-  <w:num w:numId="10">
-    <w:abstractNumId w:val="1"/>
   </w:num>
 </w:numbering>
 </file>
